--- a/Project 2 Final Report.docx
+++ b/Project 2 Final Report.docx
@@ -89,6 +89,90 @@
     </w:p>
     <w:p>
       <w:pPr>
+        <w:rPr>
+          <w:rFonts w:ascii="Times New Roman" w:hAnsi="Times New Roman" w:cs="Times New Roman"/>
+        </w:rPr>
+      </w:pPr>
+      <w:r>
+        <w:rPr>
+          <w:rFonts w:ascii="Times New Roman" w:hAnsi="Times New Roman" w:cs="Times New Roman"/>
+        </w:rPr>
+        <w:t xml:space="preserve">       </w:t>
+      </w:r>
+      <w:r>
+        <w:rPr>
+          <w:rFonts w:ascii="Times New Roman" w:hAnsi="Times New Roman" w:cs="Times New Roman"/>
+        </w:rPr>
+        <w:t>Introduction</w:t>
+      </w:r>
+    </w:p>
+    <w:p>
+      <w:pPr>
+        <w:pStyle w:val="ListParagraph"/>
+        <w:rPr>
+          <w:rFonts w:ascii="Times New Roman" w:hAnsi="Times New Roman" w:cs="Times New Roman"/>
+        </w:rPr>
+      </w:pPr>
+    </w:p>
+    <w:p>
+      <w:pPr>
+        <w:pStyle w:val="ListParagraph"/>
+        <w:ind w:firstLine="720"/>
+        <w:jc w:val="both"/>
+        <w:rPr>
+          <w:rFonts w:ascii="Times New Roman" w:hAnsi="Times New Roman" w:cs="Times New Roman"/>
+        </w:rPr>
+      </w:pPr>
+      <w:r>
+        <w:rPr>
+          <w:rFonts w:ascii="Times New Roman" w:hAnsi="Times New Roman" w:cs="Times New Roman"/>
+        </w:rPr>
+        <w:t xml:space="preserve">The purpose of this report is to conduct </w:t>
+      </w:r>
+      <w:r>
+        <w:rPr>
+          <w:rFonts w:ascii="Times New Roman" w:hAnsi="Times New Roman" w:cs="Times New Roman"/>
+        </w:rPr>
+        <w:t xml:space="preserve">detailed data exploration and modeling of cloud detection based on data collected through MISR sensor. The primary goal of such analysis is to develop a classification model that can effectively distinguish the clouds and ice / snow surfaces using given features. </w:t>
+      </w:r>
+    </w:p>
+    <w:p>
+      <w:pPr>
+        <w:pStyle w:val="ListParagraph"/>
+        <w:jc w:val="both"/>
+        <w:rPr>
+          <w:rFonts w:ascii="Times New Roman" w:hAnsi="Times New Roman" w:cs="Times New Roman"/>
+        </w:rPr>
+      </w:pPr>
+      <w:r>
+        <w:rPr>
+          <w:rFonts w:ascii="Times New Roman" w:hAnsi="Times New Roman" w:cs="Times New Roman"/>
+        </w:rPr>
+        <w:t xml:space="preserve">The paper consists of four major components: data collection and exploration, data cleaning, modeling, and diagnostics. In data collection the background and source of data was </w:t>
+      </w:r>
+      <w:r>
+        <w:rPr>
+          <w:rFonts w:ascii="Times New Roman" w:hAnsi="Times New Roman" w:cs="Times New Roman"/>
+        </w:rPr>
+        <w:t>explained,</w:t>
+      </w:r>
+      <w:r>
+        <w:rPr>
+          <w:rFonts w:ascii="Times New Roman" w:hAnsi="Times New Roman" w:cs="Times New Roman"/>
+        </w:rPr>
+        <w:t xml:space="preserve"> and explorative data analysis was carried out. In data cleaning, the information was split into multiple sets and particular features were chosen for later analysis. In modeling, different classification methods were used and their fit was assessed through cross validation and other techniques. In the diagnostics section, the best classifier from the previous part was assessed for its accuracy in predicting the response variables. </w:t>
+      </w:r>
+    </w:p>
+    <w:p>
+      <w:pPr>
+        <w:pStyle w:val="ListParagraph"/>
+        <w:rPr>
+          <w:rFonts w:ascii="Times New Roman" w:hAnsi="Times New Roman" w:cs="Times New Roman"/>
+        </w:rPr>
+      </w:pPr>
+    </w:p>
+    <w:p>
+      <w:pPr>
         <w:pStyle w:val="ListParagraph"/>
         <w:numPr>
           <w:ilvl w:val="0"/>
@@ -102,16 +186,49 @@
         <w:rPr>
           <w:rFonts w:ascii="Times New Roman" w:hAnsi="Times New Roman" w:cs="Times New Roman"/>
         </w:rPr>
-        <w:t>Introduction</w:t>
-      </w:r>
-    </w:p>
-    <w:p>
-      <w:pPr>
-        <w:pStyle w:val="ListParagraph"/>
-        <w:rPr>
-          <w:rFonts w:ascii="Times New Roman" w:hAnsi="Times New Roman" w:cs="Times New Roman" w:hint="eastAsia"/>
-        </w:rPr>
-      </w:pPr>
+        <w:t>Data Collection and Exploration</w:t>
+      </w:r>
+    </w:p>
+    <w:p>
+      <w:pPr>
+        <w:pStyle w:val="ListParagraph"/>
+        <w:rPr>
+          <w:rFonts w:ascii="Arial" w:eastAsia="Times New Roman" w:hAnsi="Arial" w:cs="Arial"/>
+          <w:color w:val="000000"/>
+          <w:sz w:val="22"/>
+          <w:szCs w:val="22"/>
+        </w:rPr>
+      </w:pPr>
+    </w:p>
+    <w:p>
+      <w:pPr>
+        <w:pStyle w:val="ListParagraph"/>
+        <w:rPr>
+          <w:rFonts w:ascii="Times New Roman" w:eastAsia="Times New Roman" w:hAnsi="Times New Roman" w:cs="Times New Roman"/>
+          <w:color w:val="000000"/>
+        </w:rPr>
+      </w:pPr>
+      <w:r>
+        <w:rPr>
+          <w:rFonts w:ascii="Times New Roman" w:eastAsia="Times New Roman" w:hAnsi="Times New Roman" w:cs="Times New Roman"/>
+          <w:color w:val="000000"/>
+        </w:rPr>
+        <w:t>1</w:t>
+      </w:r>
+      <w:r>
+        <w:rPr>
+          <w:rFonts w:ascii="Times New Roman" w:eastAsia="Times New Roman" w:hAnsi="Times New Roman" w:cs="Times New Roman"/>
+          <w:color w:val="000000"/>
+        </w:rPr>
+        <w:t xml:space="preserve">.1 </w:t>
+      </w:r>
+      <w:r>
+        <w:rPr>
+          <w:rFonts w:ascii="Times New Roman" w:eastAsia="Times New Roman" w:hAnsi="Times New Roman" w:cs="Times New Roman"/>
+          <w:color w:val="000000"/>
+        </w:rPr>
+        <w:t>Summary of Paper</w:t>
+      </w:r>
     </w:p>
     <w:p>
       <w:pPr>
@@ -119,131 +236,6 @@
         <w:ind w:firstLine="720"/>
         <w:jc w:val="both"/>
         <w:rPr>
-          <w:rFonts w:ascii="Times New Roman" w:hAnsi="Times New Roman" w:cs="Times New Roman"/>
-        </w:rPr>
-      </w:pPr>
-      <w:r>
-        <w:rPr>
-          <w:rFonts w:ascii="Times New Roman" w:hAnsi="Times New Roman" w:cs="Times New Roman"/>
-        </w:rPr>
-        <w:t xml:space="preserve">The purpose of this report is to conduct </w:t>
-      </w:r>
-      <w:r>
-        <w:rPr>
-          <w:rFonts w:ascii="Times New Roman" w:hAnsi="Times New Roman" w:cs="Times New Roman"/>
-        </w:rPr>
-        <w:t xml:space="preserve">detailed data exploration and modeling of cloud detection based on data collected through MISR sensor. The primary goal of such analysis is to develop a classification model that can effectively distinguish the clouds and ice / snow surfaces using given features. </w:t>
-      </w:r>
-    </w:p>
-    <w:p>
-      <w:pPr>
-        <w:pStyle w:val="ListParagraph"/>
-        <w:jc w:val="both"/>
-        <w:rPr>
-          <w:rFonts w:ascii="Times New Roman" w:hAnsi="Times New Roman" w:cs="Times New Roman"/>
-        </w:rPr>
-      </w:pPr>
-      <w:r>
-        <w:rPr>
-          <w:rFonts w:ascii="Times New Roman" w:hAnsi="Times New Roman" w:cs="Times New Roman"/>
-        </w:rPr>
-        <w:t xml:space="preserve">The paper consists of four major components: data collection and </w:t>
-      </w:r>
-      <w:proofErr w:type="gramStart"/>
-      <w:r>
-        <w:rPr>
-          <w:rFonts w:ascii="Times New Roman" w:hAnsi="Times New Roman" w:cs="Times New Roman"/>
-        </w:rPr>
-        <w:t>exploration,  data</w:t>
-      </w:r>
-      <w:proofErr w:type="gramEnd"/>
-      <w:r>
-        <w:rPr>
-          <w:rFonts w:ascii="Times New Roman" w:hAnsi="Times New Roman" w:cs="Times New Roman"/>
-        </w:rPr>
-        <w:t xml:space="preserve"> cleaning, modeling, and diagnostics. In data collection the background and source of data was </w:t>
-      </w:r>
-      <w:proofErr w:type="gramStart"/>
-      <w:r>
-        <w:rPr>
-          <w:rFonts w:ascii="Times New Roman" w:hAnsi="Times New Roman" w:cs="Times New Roman"/>
-        </w:rPr>
-        <w:t>explained</w:t>
-      </w:r>
-      <w:proofErr w:type="gramEnd"/>
-      <w:r>
-        <w:rPr>
-          <w:rFonts w:ascii="Times New Roman" w:hAnsi="Times New Roman" w:cs="Times New Roman"/>
-        </w:rPr>
-        <w:t xml:space="preserve"> and explorative data analysis was carried out. In data cleaning, the information was split into multiple sets and particular features were chosen for later analysis. In modeling, different classification methods were used and their fit was assessed through cross validation and other techniques. In the diagnostics section, the best classifier from the previous part was assessed for its accuracy in predicting the response variables. </w:t>
-      </w:r>
-    </w:p>
-    <w:p>
-      <w:pPr>
-        <w:pStyle w:val="ListParagraph"/>
-        <w:rPr>
-          <w:rFonts w:ascii="Times New Roman" w:hAnsi="Times New Roman" w:cs="Times New Roman"/>
-        </w:rPr>
-      </w:pPr>
-    </w:p>
-    <w:p>
-      <w:pPr>
-        <w:pStyle w:val="ListParagraph"/>
-        <w:numPr>
-          <w:ilvl w:val="0"/>
-          <w:numId w:val="1"/>
-        </w:numPr>
-        <w:rPr>
-          <w:rFonts w:ascii="Times New Roman" w:hAnsi="Times New Roman" w:cs="Times New Roman"/>
-        </w:rPr>
-      </w:pPr>
-      <w:r>
-        <w:rPr>
-          <w:rFonts w:ascii="Times New Roman" w:hAnsi="Times New Roman" w:cs="Times New Roman"/>
-        </w:rPr>
-        <w:t>Data Collection and Exploration</w:t>
-      </w:r>
-    </w:p>
-    <w:p>
-      <w:pPr>
-        <w:pStyle w:val="ListParagraph"/>
-        <w:rPr>
-          <w:rFonts w:ascii="Arial" w:eastAsia="Times New Roman" w:hAnsi="Arial" w:cs="Arial"/>
-          <w:color w:val="000000"/>
-          <w:sz w:val="22"/>
-          <w:szCs w:val="22"/>
-        </w:rPr>
-      </w:pPr>
-    </w:p>
-    <w:p>
-      <w:pPr>
-        <w:pStyle w:val="ListParagraph"/>
-        <w:rPr>
-          <w:rFonts w:ascii="Times New Roman" w:eastAsia="Times New Roman" w:hAnsi="Times New Roman" w:cs="Times New Roman"/>
-          <w:color w:val="000000"/>
-        </w:rPr>
-      </w:pPr>
-      <w:r>
-        <w:rPr>
-          <w:rFonts w:ascii="Times New Roman" w:eastAsia="Times New Roman" w:hAnsi="Times New Roman" w:cs="Times New Roman"/>
-          <w:color w:val="000000"/>
-        </w:rPr>
-        <w:t xml:space="preserve">2.1 </w:t>
-      </w:r>
-      <w:r>
-        <w:rPr>
-          <w:rFonts w:ascii="Times New Roman" w:eastAsia="Times New Roman" w:hAnsi="Times New Roman" w:cs="Times New Roman"/>
-          <w:color w:val="000000"/>
-        </w:rPr>
-        <w:t>Summary of Paper</w:t>
-      </w:r>
-    </w:p>
-    <w:p>
-      <w:pPr>
-        <w:pStyle w:val="ListParagraph"/>
-        <w:ind w:firstLine="720"/>
-        <w:jc w:val="both"/>
-        <w:rPr>
           <w:rFonts w:ascii="Times New Roman" w:eastAsia="Times New Roman" w:hAnsi="Times New Roman" w:cs="Times New Roman"/>
           <w:color w:val="000000"/>
         </w:rPr>
@@ -255,15 +247,13 @@
         </w:rPr>
         <w:t xml:space="preserve">The purpose of this study is to develop a new operational Arctic cloud detection algorithm using Multiangle Imaging </w:t>
       </w:r>
-      <w:proofErr w:type="spellStart"/>
-      <w:r>
-        <w:rPr>
-          <w:rFonts w:ascii="Times New Roman" w:eastAsia="Times New Roman" w:hAnsi="Times New Roman" w:cs="Times New Roman"/>
-          <w:color w:val="000000"/>
-        </w:rPr>
-        <w:t>SpectroRadiometer</w:t>
-      </w:r>
-      <w:proofErr w:type="spellEnd"/>
+      <w:r>
+        <w:rPr>
+          <w:rFonts w:ascii="Times New Roman" w:eastAsia="Times New Roman" w:hAnsi="Times New Roman" w:cs="Times New Roman"/>
+          <w:color w:val="000000"/>
+        </w:rPr>
+        <w:t>Spectroradiometer</w:t>
+      </w:r>
       <w:r>
         <w:rPr>
           <w:rFonts w:ascii="Times New Roman" w:eastAsia="Times New Roman" w:hAnsi="Times New Roman" w:cs="Times New Roman"/>
@@ -425,7 +415,14 @@
           <w:rFonts w:ascii="Times New Roman" w:eastAsia="Times New Roman" w:hAnsi="Times New Roman" w:cs="Times New Roman"/>
           <w:color w:val="000000"/>
         </w:rPr>
-        <w:t>2.2 Data Summary</w:t>
+        <w:t>1</w:t>
+      </w:r>
+      <w:r>
+        <w:rPr>
+          <w:rFonts w:ascii="Times New Roman" w:eastAsia="Times New Roman" w:hAnsi="Times New Roman" w:cs="Times New Roman"/>
+          <w:color w:val="000000"/>
+        </w:rPr>
+        <w:t>.2 Data Summary</w:t>
       </w:r>
     </w:p>
     <w:p>
@@ -1191,7 +1188,14 @@
           <w:rFonts w:ascii="Times New Roman" w:eastAsia="Times New Roman" w:hAnsi="Times New Roman" w:cs="Times New Roman"/>
           <w:color w:val="000000"/>
         </w:rPr>
-        <w:t>2.3 Data Exploration</w:t>
+        <w:t>1</w:t>
+      </w:r>
+      <w:r>
+        <w:rPr>
+          <w:rFonts w:ascii="Times New Roman" w:eastAsia="Times New Roman" w:hAnsi="Times New Roman" w:cs="Times New Roman"/>
+          <w:color w:val="000000"/>
+        </w:rPr>
+        <w:t>.3 Data Exploration</w:t>
       </w:r>
     </w:p>
     <w:p>
@@ -1262,7 +1266,13 @@
         <w:rPr>
           <w:rFonts w:ascii="Times New Roman" w:hAnsi="Times New Roman" w:cs="Times New Roman"/>
         </w:rPr>
-        <w:t xml:space="preserve">3.1 Data Splitting </w:t>
+        <w:t>2</w:t>
+      </w:r>
+      <w:r>
+        <w:rPr>
+          <w:rFonts w:ascii="Times New Roman" w:hAnsi="Times New Roman" w:cs="Times New Roman"/>
+        </w:rPr>
+        <w:t xml:space="preserve">.1 Data Splitting </w:t>
       </w:r>
     </w:p>
     <w:p>
@@ -1631,31 +1641,22 @@
           <w:rFonts w:ascii="Times New Roman" w:eastAsia="Times New Roman" w:hAnsi="Times New Roman" w:cs="Times New Roman"/>
           <w:color w:val="000000"/>
         </w:rPr>
-        <w:t xml:space="preserve">The second method may damage spatial </w:t>
-      </w:r>
-      <w:proofErr w:type="gramStart"/>
-      <w:r>
-        <w:rPr>
-          <w:rFonts w:ascii="Times New Roman" w:eastAsia="Times New Roman" w:hAnsi="Times New Roman" w:cs="Times New Roman"/>
-          <w:color w:val="000000"/>
-        </w:rPr>
-        <w:t>relationship,</w:t>
-      </w:r>
-      <w:r>
-        <w:rPr>
-          <w:rFonts w:ascii="Times New Roman" w:eastAsia="Times New Roman" w:hAnsi="Times New Roman" w:cs="Times New Roman"/>
-          <w:color w:val="000000"/>
-        </w:rPr>
-        <w:t xml:space="preserve"> b</w:t>
-      </w:r>
-      <w:r>
-        <w:rPr>
-          <w:rFonts w:ascii="Times New Roman" w:eastAsia="Times New Roman" w:hAnsi="Times New Roman" w:cs="Times New Roman"/>
-          <w:color w:val="000000"/>
-        </w:rPr>
-        <w:t>ut</w:t>
-      </w:r>
-      <w:proofErr w:type="gramEnd"/>
+        <w:t>The second method may damage spatial</w:t>
+      </w:r>
+      <w:r>
+        <w:rPr>
+          <w:rFonts w:ascii="Times New Roman" w:eastAsia="Times New Roman" w:hAnsi="Times New Roman" w:cs="Times New Roman"/>
+          <w:color w:val="000000"/>
+        </w:rPr>
+        <w:t xml:space="preserve"> </w:t>
+      </w:r>
+      <w:r>
+        <w:rPr>
+          <w:rFonts w:ascii="Times New Roman" w:eastAsia="Times New Roman" w:hAnsi="Times New Roman" w:cs="Times New Roman"/>
+          <w:color w:val="000000"/>
+        </w:rPr>
+        <w:t>relationship but</w:t>
+      </w:r>
       <w:r>
         <w:rPr>
           <w:rFonts w:ascii="Times New Roman" w:eastAsia="Times New Roman" w:hAnsi="Times New Roman" w:cs="Times New Roman"/>
@@ -1785,7 +1786,14 @@
           <w:rFonts w:ascii="Times New Roman" w:eastAsia="Times New Roman" w:hAnsi="Times New Roman" w:cs="Times New Roman"/>
           <w:color w:val="000000"/>
         </w:rPr>
-        <w:t>3.2 Baseline Accuracy</w:t>
+        <w:t>2</w:t>
+      </w:r>
+      <w:r>
+        <w:rPr>
+          <w:rFonts w:ascii="Times New Roman" w:eastAsia="Times New Roman" w:hAnsi="Times New Roman" w:cs="Times New Roman"/>
+          <w:color w:val="000000"/>
+        </w:rPr>
+        <w:t>.2 Baseline Accuracy</w:t>
       </w:r>
     </w:p>
     <w:p>
@@ -1803,23 +1811,21 @@
           <w:rFonts w:ascii="Times New Roman" w:eastAsia="Times New Roman" w:hAnsi="Times New Roman" w:cs="Times New Roman"/>
           <w:color w:val="000000"/>
         </w:rPr>
-        <w:t xml:space="preserve">A trivial classifier that automatically sets all labels to be -1 was created. The accuracies of such classifier on the validation set and test set were then calculated in comparison to the actual expert label: they are 60.85% and 60.82%, respectively. This sets a minimal requirement for our </w:t>
-      </w:r>
-      <w:proofErr w:type="gramStart"/>
-      <w:r>
-        <w:rPr>
-          <w:rFonts w:ascii="Times New Roman" w:eastAsia="Times New Roman" w:hAnsi="Times New Roman" w:cs="Times New Roman"/>
-          <w:color w:val="000000"/>
-        </w:rPr>
-        <w:t>research  by</w:t>
-      </w:r>
-      <w:proofErr w:type="gramEnd"/>
-      <w:r>
-        <w:rPr>
-          <w:rFonts w:ascii="Times New Roman" w:eastAsia="Times New Roman" w:hAnsi="Times New Roman" w:cs="Times New Roman"/>
-          <w:color w:val="000000"/>
-        </w:rPr>
-        <w:t xml:space="preserve"> implying that any model created should obtain an accuracy that is at least as high as the baseline accuracy, as such baseline model is the most basic and simple model one can possibly create. </w:t>
+        <w:t>A trivial classifier that automatically sets all labels to be -1 was created. The accuracies of such classifier on the validation set and test set were then calculated in comparison to the actual expert label: they are 60.85% and 60.82%, respectively. This sets a minimal requirement for our research</w:t>
+      </w:r>
+      <w:r>
+        <w:rPr>
+          <w:rFonts w:ascii="Times New Roman" w:eastAsia="Times New Roman" w:hAnsi="Times New Roman" w:cs="Times New Roman"/>
+          <w:color w:val="000000"/>
+        </w:rPr>
+        <w:t xml:space="preserve"> </w:t>
+      </w:r>
+      <w:r>
+        <w:rPr>
+          <w:rFonts w:ascii="Times New Roman" w:eastAsia="Times New Roman" w:hAnsi="Times New Roman" w:cs="Times New Roman"/>
+          <w:color w:val="000000"/>
+        </w:rPr>
+        <w:t xml:space="preserve">by implying that any model created should obtain an accuracy that is at least as high as the baseline accuracy, as such baseline model is the most basic and simple model one can possibly create. </w:t>
       </w:r>
     </w:p>
     <w:p>
@@ -1845,7 +1851,20 @@
           <w:color w:val="000000"/>
         </w:rPr>
         <w:tab/>
-        <w:t>3.3 Variable Selection</w:t>
+      </w:r>
+      <w:r>
+        <w:rPr>
+          <w:rFonts w:ascii="Times New Roman" w:eastAsia="Times New Roman" w:hAnsi="Times New Roman" w:cs="Times New Roman"/>
+          <w:color w:val="000000"/>
+        </w:rPr>
+        <w:t>2</w:t>
+      </w:r>
+      <w:r>
+        <w:rPr>
+          <w:rFonts w:ascii="Times New Roman" w:eastAsia="Times New Roman" w:hAnsi="Times New Roman" w:cs="Times New Roman"/>
+          <w:color w:val="000000"/>
+        </w:rPr>
+        <w:t>.3 Variable Selection</w:t>
       </w:r>
     </w:p>
     <w:p>
@@ -1872,15 +1891,13 @@
         </w:rPr>
         <w:t xml:space="preserve">As shown by the </w:t>
       </w:r>
-      <w:proofErr w:type="spellStart"/>
-      <w:r>
-        <w:rPr>
-          <w:rFonts w:ascii="Times New Roman" w:eastAsia="Times New Roman" w:hAnsi="Times New Roman" w:cs="Times New Roman"/>
-          <w:color w:val="000000"/>
-        </w:rPr>
-        <w:t>screeplot</w:t>
-      </w:r>
-      <w:proofErr w:type="spellEnd"/>
+      <w:r>
+        <w:rPr>
+          <w:rFonts w:ascii="Times New Roman" w:eastAsia="Times New Roman" w:hAnsi="Times New Roman" w:cs="Times New Roman"/>
+          <w:color w:val="000000"/>
+        </w:rPr>
+        <w:t>scree plot</w:t>
+      </w:r>
       <w:r>
         <w:rPr>
           <w:rFonts w:ascii="Times New Roman" w:eastAsia="Times New Roman" w:hAnsi="Times New Roman" w:cs="Times New Roman"/>
@@ -2108,15 +2125,6 @@
           <w:sz w:val="22"/>
           <w:szCs w:val="22"/>
         </w:rPr>
-        <w:fldChar w:fldCharType="separate"/>
-      </w:r>
-      <w:r>
-        <w:rPr>
-          <w:rFonts w:ascii="Arial" w:eastAsia="Times New Roman" w:hAnsi="Arial" w:cs="Arial"/>
-          <w:color w:val="000000"/>
-          <w:sz w:val="22"/>
-          <w:szCs w:val="22"/>
-        </w:rPr>
         <w:fldChar w:fldCharType="end"/>
       </w:r>
     </w:p>
@@ -2207,15 +2215,13 @@
         </w:rPr>
         <w:t xml:space="preserve">However, this is not as powerful as sophisticated </w:t>
       </w:r>
-      <w:proofErr w:type="gramStart"/>
-      <w:r>
-        <w:rPr>
-          <w:rFonts w:ascii="Times New Roman" w:eastAsia="Times New Roman" w:hAnsi="Times New Roman" w:cs="Times New Roman"/>
-          <w:color w:val="000000"/>
-        </w:rPr>
-        <w:t>features :</w:t>
-      </w:r>
-      <w:proofErr w:type="gramEnd"/>
+      <w:r>
+        <w:rPr>
+          <w:rFonts w:ascii="Times New Roman" w:eastAsia="Times New Roman" w:hAnsi="Times New Roman" w:cs="Times New Roman"/>
+          <w:color w:val="000000"/>
+        </w:rPr>
+        <w:t>features:</w:t>
+      </w:r>
       <w:r>
         <w:rPr>
           <w:rFonts w:ascii="Times New Roman" w:eastAsia="Times New Roman" w:hAnsi="Times New Roman" w:cs="Times New Roman"/>
@@ -2223,8 +2229,6 @@
         </w:rPr>
         <w:t xml:space="preserve"> NDAI, CORR, and SD in Bin’s paper. The modeling and diagnostics will be done in next sections. </w:t>
       </w:r>
-      <w:bookmarkStart w:id="0" w:name="_GoBack"/>
-      <w:bookmarkEnd w:id="0"/>
     </w:p>
     <w:p>
       <w:pPr>
@@ -2290,12 +2294,240 @@
     <w:p>
       <w:pPr>
         <w:pStyle w:val="ListParagraph"/>
+        <w:rPr>
+          <w:rFonts w:ascii="Times New Roman" w:hAnsi="Times New Roman" w:cs="Times New Roman"/>
+        </w:rPr>
+      </w:pPr>
+    </w:p>
+    <w:p>
+      <w:pPr>
+        <w:pStyle w:val="ListParagraph"/>
+        <w:jc w:val="both"/>
+        <w:rPr>
+          <w:rFonts w:ascii="Times New Roman" w:eastAsia="Times New Roman" w:hAnsi="Times New Roman" w:cs="Times New Roman"/>
+          <w:color w:val="000000"/>
+        </w:rPr>
+      </w:pPr>
+      <w:r>
+        <w:rPr>
+          <w:rFonts w:ascii="Times New Roman" w:eastAsia="Times New Roman" w:hAnsi="Times New Roman" w:cs="Times New Roman"/>
+          <w:color w:val="000000"/>
+        </w:rPr>
+        <w:t>3.1 Classification Methods and Fit Assessment</w:t>
+      </w:r>
+    </w:p>
+    <w:p>
+      <w:pPr>
+        <w:pStyle w:val="ListParagraph"/>
+        <w:ind w:firstLine="720"/>
+        <w:jc w:val="both"/>
+        <w:rPr>
+          <w:rFonts w:ascii="Times New Roman" w:eastAsia="Times New Roman" w:hAnsi="Times New Roman" w:cs="Times New Roman"/>
+          <w:color w:val="000000"/>
+        </w:rPr>
+      </w:pPr>
+      <w:r>
+        <w:rPr>
+          <w:rFonts w:ascii="Times New Roman" w:eastAsia="Times New Roman" w:hAnsi="Times New Roman" w:cs="Times New Roman"/>
+          <w:color w:val="000000"/>
+        </w:rPr>
+        <w:t xml:space="preserve">Several classification methods were </w:t>
+      </w:r>
+      <w:r>
+        <w:rPr>
+          <w:rFonts w:ascii="Times New Roman" w:eastAsia="Times New Roman" w:hAnsi="Times New Roman" w:cs="Times New Roman"/>
+          <w:color w:val="000000"/>
+        </w:rPr>
+        <w:t>implemented,</w:t>
+      </w:r>
+      <w:r>
+        <w:rPr>
+          <w:rFonts w:ascii="Times New Roman" w:eastAsia="Times New Roman" w:hAnsi="Times New Roman" w:cs="Times New Roman"/>
+          <w:color w:val="000000"/>
+        </w:rPr>
+        <w:t xml:space="preserve"> and their fit was assessed using cross-validation.</w:t>
+      </w:r>
+    </w:p>
+    <w:p>
+      <w:pPr>
+        <w:ind w:left="720"/>
+        <w:jc w:val="both"/>
+        <w:rPr>
+          <w:rFonts w:ascii="Times New Roman" w:eastAsia="Times New Roman" w:hAnsi="Times New Roman" w:cs="Times New Roman"/>
+          <w:color w:val="000000"/>
+        </w:rPr>
+      </w:pPr>
+      <w:r>
+        <w:rPr>
+          <w:rFonts w:ascii="Times New Roman" w:eastAsia="Times New Roman" w:hAnsi="Times New Roman" w:cs="Times New Roman"/>
+          <w:color w:val="000000"/>
+        </w:rPr>
+        <w:tab/>
+        <w:t xml:space="preserve"> The logistic regression model assumes that the predictor variables are all independent from each other, so that the problem of multicollinearity will not arise. From the pairwise relationship analysis from an earlier section, it was observed that the five radiance angles are highly correlated because their values were measured in very similar ways. However, from the variable selection section, it was concluded that NDAI, SD, and CORR do not display any obvious pattern or trend with each other. Since the actual model used only involves these three features, the assumption of non-multicollinearity is satisfied.</w:t>
+      </w:r>
+    </w:p>
+    <w:p>
+      <w:pPr>
+        <w:ind w:left="720"/>
+        <w:jc w:val="both"/>
+        <w:rPr>
+          <w:rFonts w:ascii="Times New Roman" w:eastAsia="Times New Roman" w:hAnsi="Times New Roman" w:cs="Times New Roman"/>
+          <w:color w:val="000000"/>
+        </w:rPr>
+      </w:pPr>
+      <w:r>
+        <w:tab/>
+      </w:r>
+      <w:r>
+        <w:rPr>
+          <w:rFonts w:ascii="Times New Roman" w:eastAsia="Times New Roman" w:hAnsi="Times New Roman" w:cs="Times New Roman"/>
+          <w:color w:val="000000"/>
+        </w:rPr>
+        <w:t>The LDA model makes two crucial assumptions: that the data under each label is multivariate normal and has the same variance. We can make a simple check if it is Gaussian by plotting a histogram each individual feature in the model. The histograms indicate that none of the features display a bell curve that is characteristic of a normal distribution. To check the variances across different features, two covariance matrices for the three variables were created, one for a set that contains only “cloudy” data, and another including only “clear” data. The final matrices are clearly different from each other. Therefore, neither of the assumptions of LDA are satisfied in our case.</w:t>
+      </w:r>
+    </w:p>
+    <w:p>
+      <w:pPr>
+        <w:ind w:left="720" w:firstLine="720"/>
+        <w:jc w:val="both"/>
+        <w:rPr>
+          <w:rFonts w:ascii="Times New Roman" w:eastAsia="Times New Roman" w:hAnsi="Times New Roman" w:cs="Times New Roman"/>
+          <w:color w:val="000000"/>
+        </w:rPr>
+      </w:pPr>
+      <w:r>
+        <w:rPr>
+          <w:rFonts w:ascii="Times New Roman" w:eastAsia="Times New Roman" w:hAnsi="Times New Roman" w:cs="Times New Roman"/>
+          <w:color w:val="000000"/>
+        </w:rPr>
+        <w:t xml:space="preserve">The QDA model holds the same assumptions as LDA except that it does not require the variables to have equal variance. Since neither of the assumptions for LDA was fulfilled, so is the case for QDA. </w:t>
+      </w:r>
+    </w:p>
+    <w:p>
+      <w:pPr>
+        <w:ind w:left="720" w:firstLine="720"/>
+        <w:jc w:val="both"/>
+        <w:rPr>
+          <w:rFonts w:ascii="Times New Roman" w:eastAsia="Times New Roman" w:hAnsi="Times New Roman" w:cs="Times New Roman"/>
+          <w:color w:val="000000"/>
+        </w:rPr>
+      </w:pPr>
+      <w:r>
+        <w:rPr>
+          <w:rFonts w:ascii="Times New Roman" w:eastAsia="Times New Roman" w:hAnsi="Times New Roman" w:cs="Times New Roman"/>
+          <w:color w:val="000000"/>
+        </w:rPr>
+        <w:t>SVM is computationally expensive so we didn’t run it.</w:t>
+      </w:r>
+    </w:p>
+    <w:p>
+      <w:pPr>
+        <w:ind w:left="720" w:firstLine="720"/>
+        <w:jc w:val="both"/>
+        <w:rPr>
+          <w:rFonts w:ascii="Times New Roman" w:eastAsia="Times New Roman" w:hAnsi="Times New Roman" w:cs="Times New Roman"/>
+          <w:color w:val="000000"/>
+        </w:rPr>
+      </w:pPr>
+      <w:r>
+        <w:rPr>
+          <w:rFonts w:ascii="Times New Roman" w:eastAsia="Times New Roman" w:hAnsi="Times New Roman" w:cs="Times New Roman"/>
+          <w:color w:val="000000"/>
+        </w:rPr>
+        <w:lastRenderedPageBreak/>
+        <w:t>The k-nearest neighbor algorithm, decision tree, and random forest are both nonparametric methods. Therefore, their models make no assumptions over the data.</w:t>
+      </w:r>
+    </w:p>
+    <w:p>
+      <w:pPr>
+        <w:rPr>
+          <w:rFonts w:ascii="Times New Roman" w:eastAsia="Times New Roman" w:hAnsi="Times New Roman" w:cs="Times New Roman"/>
+          <w:color w:val="000000"/>
+        </w:rPr>
+      </w:pPr>
+      <w:r>
+        <w:rPr>
+          <w:rFonts w:ascii="Times New Roman" w:eastAsia="Times New Roman" w:hAnsi="Times New Roman" w:cs="Times New Roman"/>
+          <w:color w:val="000000"/>
+        </w:rPr>
+        <w:tab/>
+        <w:t>3.2 ROC curves</w:t>
+      </w:r>
+    </w:p>
+    <w:p>
+      <w:pPr>
+        <w:ind w:left="720" w:firstLine="720"/>
+        <w:rPr>
+          <w:rFonts w:ascii="Times New Roman" w:eastAsia="Times New Roman" w:hAnsi="Times New Roman" w:cs="Times New Roman"/>
+        </w:rPr>
+      </w:pPr>
+      <w:r>
+        <w:rPr>
+          <w:rFonts w:ascii="Arial" w:eastAsia="Times New Roman" w:hAnsi="Arial" w:cs="Arial"/>
+          <w:color w:val="000000"/>
+          <w:sz w:val="22"/>
+          <w:szCs w:val="22"/>
+        </w:rPr>
+        <w:t xml:space="preserve">ROC curves for all fitted models are plotted here. The x-axis of ROC curve is false positive rate -- </w:t>
+      </w:r>
+      <w:bookmarkStart w:id="0" w:name="_GoBack"/>
+      <w:bookmarkEnd w:id="0"/>
+      <w:r>
+        <w:rPr>
+          <w:rFonts w:ascii="Arial" w:eastAsia="Times New Roman" w:hAnsi="Arial" w:cs="Arial"/>
+          <w:color w:val="000000"/>
+          <w:sz w:val="22"/>
+          <w:szCs w:val="22"/>
+        </w:rPr>
+        <w:t xml:space="preserve">the type 1 error. The y-axis is the true positive rate also known as sensitivity or recall. Sometimes we may want to change the cutoff depends on our tasks, but in general we want to pick a cutoff value for which we can get the highest true positive rate and lowest false positive rate. </w:t>
+      </w:r>
+    </w:p>
+    <w:p>
+      <w:pPr>
+        <w:rPr>
+          <w:rFonts w:ascii="Times New Roman" w:eastAsia="Times New Roman" w:hAnsi="Times New Roman" w:cs="Times New Roman"/>
+        </w:rPr>
+      </w:pPr>
+    </w:p>
+    <w:p>
+      <w:pPr>
+        <w:rPr>
+          <w:rFonts w:ascii="Times New Roman" w:eastAsia="Times New Roman" w:hAnsi="Times New Roman" w:cs="Times New Roman"/>
+          <w:color w:val="000000"/>
+        </w:rPr>
+      </w:pPr>
+    </w:p>
+    <w:p>
+      <w:pPr>
+        <w:ind w:left="720"/>
+        <w:rPr>
+          <w:rFonts w:ascii="Times New Roman" w:eastAsia="Times New Roman" w:hAnsi="Times New Roman" w:cs="Times New Roman"/>
+        </w:rPr>
+      </w:pPr>
+    </w:p>
+    <w:p>
+      <w:pPr>
+        <w:pStyle w:val="NormalWeb"/>
+        <w:spacing w:before="0" w:beforeAutospacing="0" w:after="0" w:afterAutospacing="0"/>
+      </w:pPr>
+    </w:p>
+    <w:p>
+      <w:pPr>
+        <w:pStyle w:val="ListParagraph"/>
+        <w:rPr>
+          <w:rFonts w:ascii="Times New Roman" w:hAnsi="Times New Roman" w:cs="Times New Roman"/>
+        </w:rPr>
+      </w:pPr>
+    </w:p>
+    <w:p>
+      <w:pPr>
+        <w:pStyle w:val="ListParagraph"/>
         <w:numPr>
           <w:ilvl w:val="0"/>
           <w:numId w:val="1"/>
         </w:numPr>
         <w:rPr>
-          <w:rFonts w:ascii="Times New Roman" w:hAnsi="Times New Roman" w:cs="Times New Roman" w:hint="eastAsia"/>
+          <w:rFonts w:ascii="Times New Roman" w:hAnsi="Times New Roman" w:cs="Times New Roman"/>
         </w:rPr>
       </w:pPr>
       <w:r>
@@ -2304,6 +2536,106 @@
         </w:rPr>
         <w:t>Diagnostics</w:t>
       </w:r>
+    </w:p>
+    <w:p>
+      <w:pPr>
+        <w:pStyle w:val="ListParagraph"/>
+        <w:rPr>
+          <w:rFonts w:ascii="Times New Roman" w:hAnsi="Times New Roman" w:cs="Times New Roman"/>
+        </w:rPr>
+      </w:pPr>
+    </w:p>
+    <w:p>
+      <w:pPr>
+        <w:pStyle w:val="ListParagraph"/>
+        <w:numPr>
+          <w:ilvl w:val="0"/>
+          <w:numId w:val="1"/>
+        </w:numPr>
+        <w:rPr>
+          <w:rFonts w:ascii="Times New Roman" w:eastAsia="Times New Roman" w:hAnsi="Times New Roman" w:cs="Times New Roman"/>
+        </w:rPr>
+      </w:pPr>
+      <w:r>
+        <w:rPr>
+          <w:rFonts w:ascii="Arial" w:eastAsia="Times New Roman" w:hAnsi="Arial" w:cs="Arial"/>
+          <w:color w:val="000000"/>
+          <w:sz w:val="22"/>
+          <w:szCs w:val="22"/>
+        </w:rPr>
+        <w:t>[reference]</w:t>
+      </w:r>
+    </w:p>
+    <w:p>
+      <w:pPr>
+        <w:pStyle w:val="ListParagraph"/>
+        <w:rPr>
+          <w:rFonts w:ascii="Arial" w:eastAsia="Times New Roman" w:hAnsi="Arial" w:cs="Arial"/>
+          <w:color w:val="000000"/>
+          <w:sz w:val="22"/>
+          <w:szCs w:val="22"/>
+        </w:rPr>
+      </w:pPr>
+    </w:p>
+    <w:p>
+      <w:pPr>
+        <w:pStyle w:val="ListParagraph"/>
+        <w:rPr>
+          <w:rFonts w:ascii="Times New Roman" w:eastAsia="Times New Roman" w:hAnsi="Times New Roman" w:cs="Times New Roman"/>
+        </w:rPr>
+      </w:pPr>
+      <w:r>
+        <w:rPr>
+          <w:rFonts w:ascii="Arial" w:eastAsia="Times New Roman" w:hAnsi="Arial" w:cs="Arial"/>
+          <w:color w:val="1155CC"/>
+          <w:sz w:val="22"/>
+          <w:szCs w:val="22"/>
+          <w:u w:val="single"/>
+        </w:rPr>
+        <w:t>https://www.lexjansen.com/wuss/2018/130_Final_Paper_PDF.pdf</w:t>
+      </w:r>
+    </w:p>
+    <w:p>
+      <w:pPr>
+        <w:pStyle w:val="ListParagraph"/>
+        <w:rPr>
+          <w:rFonts w:ascii="Times New Roman" w:eastAsia="Times New Roman" w:hAnsi="Times New Roman" w:cs="Times New Roman"/>
+        </w:rPr>
+      </w:pPr>
+      <w:r>
+        <w:rPr>
+          <w:rFonts w:ascii="Arial" w:eastAsia="Times New Roman" w:hAnsi="Arial" w:cs="Arial"/>
+          <w:color w:val="1155CC"/>
+          <w:sz w:val="22"/>
+          <w:szCs w:val="22"/>
+          <w:u w:val="single"/>
+        </w:rPr>
+        <w:t>https://machinelearningmastery.com/linear-discriminant-analysis-for-machine-learning/</w:t>
+      </w:r>
+    </w:p>
+    <w:p>
+      <w:pPr>
+        <w:pStyle w:val="ListParagraph"/>
+        <w:rPr>
+          <w:rFonts w:ascii="Times New Roman" w:eastAsia="Times New Roman" w:hAnsi="Times New Roman" w:cs="Times New Roman"/>
+        </w:rPr>
+      </w:pPr>
+    </w:p>
+    <w:p>
+      <w:pPr>
+        <w:pStyle w:val="ListParagraph"/>
+        <w:rPr>
+          <w:rFonts w:ascii="Times New Roman" w:eastAsia="Times New Roman" w:hAnsi="Times New Roman" w:cs="Times New Roman"/>
+        </w:rPr>
+      </w:pPr>
+    </w:p>
+    <w:p>
+      <w:pPr>
+        <w:ind w:left="360"/>
+        <w:rPr>
+          <w:rFonts w:ascii="Times New Roman" w:hAnsi="Times New Roman" w:cs="Times New Roman"/>
+        </w:rPr>
+      </w:pPr>
     </w:p>
     <w:sectPr>
       <w:pgSz w:w="12240" w:h="15840"/>
@@ -2425,7 +2757,7 @@
     </w:rPrDefault>
     <w:pPrDefault/>
   </w:docDefaults>
-  <w:latentStyles w:defLockedState="0" w:defUIPriority="99" w:defSemiHidden="0" w:defUnhideWhenUsed="0" w:defQFormat="0" w:count="376">
+  <w:latentStyles w:defLockedState="0" w:defUIPriority="99" w:defSemiHidden="0" w:defUnhideWhenUsed="0" w:defQFormat="0" w:count="375">
     <w:lsdException w:name="Normal" w:uiPriority="0" w:qFormat="1"/>
     <w:lsdException w:name="heading 1" w:uiPriority="9" w:qFormat="1"/>
     <w:lsdException w:name="heading 2" w:semiHidden="1" w:uiPriority="9" w:unhideWhenUsed="1" w:qFormat="1"/>
@@ -2801,7 +3133,6 @@
     <w:lsdException w:name="Smart Hyperlink" w:semiHidden="1" w:unhideWhenUsed="1"/>
     <w:lsdException w:name="Hashtag" w:semiHidden="1" w:unhideWhenUsed="1"/>
     <w:lsdException w:name="Unresolved Mention" w:semiHidden="1" w:unhideWhenUsed="1"/>
-    <w:lsdException w:name="Smart Link" w:semiHidden="1" w:unhideWhenUsed="1"/>
   </w:latentStyles>
   <w:style w:type="paragraph" w:default="1" w:styleId="Normal">
     <w:name w:val="Normal"/>
@@ -2849,7 +3180,6 @@
     <w:name w:val="Normal (Web)"/>
     <w:basedOn w:val="Normal"/>
     <w:uiPriority w:val="99"/>
-    <w:semiHidden/>
     <w:unhideWhenUsed/>
     <w:rsid w:val="00F54AF9"/>
     <w:pPr>
@@ -2884,6 +3214,29 @@
       <w:rFonts w:ascii="Times New Roman" w:hAnsi="Times New Roman" w:cs="Times New Roman"/>
       <w:sz w:val="18"/>
       <w:szCs w:val="18"/>
+    </w:rPr>
+  </w:style>
+  <w:style w:type="character" w:styleId="Hyperlink">
+    <w:name w:val="Hyperlink"/>
+    <w:basedOn w:val="DefaultParagraphFont"/>
+    <w:uiPriority w:val="99"/>
+    <w:unhideWhenUsed/>
+    <w:rsid w:val="00647F9C"/>
+    <w:rPr>
+      <w:color w:val="0000FF"/>
+      <w:u w:val="single"/>
+    </w:rPr>
+  </w:style>
+  <w:style w:type="character" w:styleId="UnresolvedMention">
+    <w:name w:val="Unresolved Mention"/>
+    <w:basedOn w:val="DefaultParagraphFont"/>
+    <w:uiPriority w:val="99"/>
+    <w:semiHidden/>
+    <w:unhideWhenUsed/>
+    <w:rsid w:val="00647F9C"/>
+    <w:rPr>
+      <w:color w:val="605E5C"/>
+      <w:shd w:val="clear" w:color="auto" w:fill="E1DFDD"/>
     </w:rPr>
   </w:style>
 </w:styles>

--- a/Project 2 Final Report.docx
+++ b/Project 2 Final Report.docx
@@ -139,6 +139,7 @@
     <w:p>
       <w:pPr>
         <w:pStyle w:val="ListParagraph"/>
+        <w:ind w:firstLine="720"/>
         <w:jc w:val="both"/>
         <w:rPr>
           <w:rFonts w:ascii="Times New Roman" w:hAnsi="Times New Roman" w:cs="Times New Roman"/>
@@ -2331,21 +2332,7 @@
           <w:rFonts w:ascii="Times New Roman" w:eastAsia="Times New Roman" w:hAnsi="Times New Roman" w:cs="Times New Roman"/>
           <w:color w:val="000000"/>
         </w:rPr>
-        <w:t xml:space="preserve">Several classification methods were </w:t>
-      </w:r>
-      <w:r>
-        <w:rPr>
-          <w:rFonts w:ascii="Times New Roman" w:eastAsia="Times New Roman" w:hAnsi="Times New Roman" w:cs="Times New Roman"/>
-          <w:color w:val="000000"/>
-        </w:rPr>
-        <w:t>implemented,</w:t>
-      </w:r>
-      <w:r>
-        <w:rPr>
-          <w:rFonts w:ascii="Times New Roman" w:eastAsia="Times New Roman" w:hAnsi="Times New Roman" w:cs="Times New Roman"/>
-          <w:color w:val="000000"/>
-        </w:rPr>
-        <w:t xml:space="preserve"> and their fit was assessed using cross-validation.</w:t>
+        <w:t>Several classification methods were implemented, and their fit was assessed using cross-validation.</w:t>
       </w:r>
     </w:p>
     <w:p>
@@ -2417,7 +2404,28 @@
           <w:rFonts w:ascii="Times New Roman" w:eastAsia="Times New Roman" w:hAnsi="Times New Roman" w:cs="Times New Roman"/>
           <w:color w:val="000000"/>
         </w:rPr>
-        <w:t>SVM is computationally expensive so we didn’t run it.</w:t>
+        <w:t xml:space="preserve">SVM is </w:t>
+      </w:r>
+      <w:r>
+        <w:rPr>
+          <w:rFonts w:ascii="Times New Roman" w:eastAsia="Times New Roman" w:hAnsi="Times New Roman" w:cs="Times New Roman"/>
+          <w:color w:val="000000"/>
+        </w:rPr>
+        <w:t xml:space="preserve">very </w:t>
+      </w:r>
+      <w:r>
+        <w:rPr>
+          <w:rFonts w:ascii="Times New Roman" w:eastAsia="Times New Roman" w:hAnsi="Times New Roman" w:cs="Times New Roman"/>
+          <w:color w:val="000000"/>
+        </w:rPr>
+        <w:t xml:space="preserve">computationally expensive </w:t>
+      </w:r>
+      <w:r>
+        <w:rPr>
+          <w:rFonts w:ascii="Times New Roman" w:eastAsia="Times New Roman" w:hAnsi="Times New Roman" w:cs="Times New Roman"/>
+          <w:color w:val="000000"/>
+        </w:rPr>
+        <w:t xml:space="preserve">and so we decided not to implement for our model. </w:t>
       </w:r>
     </w:p>
     <w:p>
@@ -2435,8 +2443,99 @@
           <w:color w:val="000000"/>
         </w:rPr>
         <w:lastRenderedPageBreak/>
-        <w:t>The k-nearest neighbor algorithm, decision tree, and random forest are both nonparametric methods. Therefore, their models make no assumptions over the data.</w:t>
-      </w:r>
+        <w:t xml:space="preserve">The k-nearest neighbor algorithm, decision tree, and random forest are </w:t>
+      </w:r>
+      <w:r>
+        <w:rPr>
+          <w:rFonts w:ascii="Times New Roman" w:eastAsia="Times New Roman" w:hAnsi="Times New Roman" w:cs="Times New Roman"/>
+          <w:color w:val="000000"/>
+        </w:rPr>
+        <w:t xml:space="preserve">all </w:t>
+      </w:r>
+      <w:r>
+        <w:rPr>
+          <w:rFonts w:ascii="Times New Roman" w:eastAsia="Times New Roman" w:hAnsi="Times New Roman" w:cs="Times New Roman"/>
+          <w:color w:val="000000"/>
+        </w:rPr>
+        <w:t>nonparametric methods. Therefore, their models make no assumptions over the data.</w:t>
+      </w:r>
+    </w:p>
+    <w:p>
+      <w:pPr>
+        <w:ind w:left="720" w:firstLine="720"/>
+        <w:jc w:val="both"/>
+        <w:rPr>
+          <w:rFonts w:ascii="Times New Roman" w:eastAsia="Times New Roman" w:hAnsi="Times New Roman" w:cs="Times New Roman"/>
+          <w:color w:val="000000"/>
+        </w:rPr>
+      </w:pPr>
+      <w:r>
+        <w:rPr>
+          <w:rFonts w:ascii="Times New Roman" w:eastAsia="Times New Roman" w:hAnsi="Times New Roman" w:cs="Times New Roman"/>
+          <w:color w:val="000000"/>
+        </w:rPr>
+        <w:t>The accuracies of both methods of creating folds are as the following:</w:t>
+      </w:r>
+    </w:p>
+    <w:p>
+      <w:pPr>
+        <w:ind w:left="720" w:firstLine="720"/>
+        <w:jc w:val="both"/>
+        <w:rPr>
+          <w:rFonts w:ascii="Times New Roman" w:eastAsia="Times New Roman" w:hAnsi="Times New Roman" w:cs="Times New Roman"/>
+          <w:color w:val="000000"/>
+        </w:rPr>
+      </w:pPr>
+    </w:p>
+    <w:p>
+      <w:pPr>
+        <w:ind w:left="720" w:firstLine="720"/>
+        <w:jc w:val="both"/>
+        <w:rPr>
+          <w:rFonts w:ascii="Times New Roman" w:eastAsia="Times New Roman" w:hAnsi="Times New Roman" w:cs="Times New Roman"/>
+          <w:color w:val="000000"/>
+        </w:rPr>
+      </w:pPr>
+      <w:r>
+        <w:rPr>
+          <w:rFonts w:ascii="Times New Roman" w:eastAsia="Times New Roman" w:hAnsi="Times New Roman" w:cs="Times New Roman"/>
+          <w:color w:val="000000"/>
+        </w:rPr>
+        <w:t xml:space="preserve">The </w:t>
+      </w:r>
+      <w:r>
+        <w:rPr>
+          <w:rFonts w:ascii="Times New Roman" w:eastAsia="Times New Roman" w:hAnsi="Times New Roman" w:cs="Times New Roman"/>
+          <w:color w:val="000000"/>
+        </w:rPr>
+        <w:t>tables above</w:t>
+      </w:r>
+      <w:r>
+        <w:rPr>
+          <w:rFonts w:ascii="Times New Roman" w:eastAsia="Times New Roman" w:hAnsi="Times New Roman" w:cs="Times New Roman"/>
+          <w:color w:val="000000"/>
+        </w:rPr>
+        <w:t xml:space="preserve"> indicate that for all classification methods implemented, the accuracy is relatively consistent between different folds. In addition, </w:t>
+      </w:r>
+      <w:r>
+        <w:rPr>
+          <w:rFonts w:ascii="Times New Roman" w:eastAsia="Times New Roman" w:hAnsi="Times New Roman" w:cs="Times New Roman"/>
+          <w:color w:val="000000"/>
+        </w:rPr>
+        <w:t xml:space="preserve">the random forest </w:t>
+      </w:r>
+      <w:bookmarkStart w:id="0" w:name="_GoBack"/>
+      <w:bookmarkEnd w:id="0"/>
+    </w:p>
+    <w:p>
+      <w:pPr>
+        <w:ind w:left="720" w:firstLine="720"/>
+        <w:jc w:val="both"/>
+        <w:rPr>
+          <w:rFonts w:ascii="Times New Roman" w:eastAsia="Times New Roman" w:hAnsi="Times New Roman" w:cs="Times New Roman"/>
+          <w:color w:val="000000"/>
+        </w:rPr>
+      </w:pPr>
     </w:p>
     <w:p>
       <w:pPr>
@@ -2463,23 +2562,10 @@
       </w:pPr>
       <w:r>
         <w:rPr>
-          <w:rFonts w:ascii="Arial" w:eastAsia="Times New Roman" w:hAnsi="Arial" w:cs="Arial"/>
-          <w:color w:val="000000"/>
-          <w:sz w:val="22"/>
-          <w:szCs w:val="22"/>
-        </w:rPr>
-        <w:t xml:space="preserve">ROC curves for all fitted models are plotted here. The x-axis of ROC curve is false positive rate -- </w:t>
-      </w:r>
-      <w:bookmarkStart w:id="0" w:name="_GoBack"/>
-      <w:bookmarkEnd w:id="0"/>
-      <w:r>
-        <w:rPr>
-          <w:rFonts w:ascii="Arial" w:eastAsia="Times New Roman" w:hAnsi="Arial" w:cs="Arial"/>
-          <w:color w:val="000000"/>
-          <w:sz w:val="22"/>
-          <w:szCs w:val="22"/>
-        </w:rPr>
-        <w:t xml:space="preserve">the type 1 error. The y-axis is the true positive rate also known as sensitivity or recall. Sometimes we may want to change the cutoff depends on our tasks, but in general we want to pick a cutoff value for which we can get the highest true positive rate and lowest false positive rate. </w:t>
+          <w:rFonts w:ascii="Times New Roman" w:eastAsia="Times New Roman" w:hAnsi="Times New Roman" w:cs="Times New Roman"/>
+          <w:color w:val="000000"/>
+        </w:rPr>
+        <w:t xml:space="preserve">ROC curves for all fitted models are plotted here. The x-axis of ROC curve is false positive rate -- the type 1 error. The y-axis is the true positive rate also known as sensitivity or recall. Sometimes we may want to change the cutoff depends on our tasks, but in general we want to pick a cutoff value for which we can get the highest true positive rate and lowest false positive rate. </w:t>
       </w:r>
     </w:p>
     <w:p>
@@ -2626,6 +2712,1029 @@
         <w:pStyle w:val="ListParagraph"/>
         <w:rPr>
           <w:rFonts w:ascii="Times New Roman" w:eastAsia="Times New Roman" w:hAnsi="Times New Roman" w:cs="Times New Roman"/>
+        </w:rPr>
+      </w:pPr>
+    </w:p>
+    <w:p>
+      <w:pPr>
+        <w:ind w:left="360"/>
+        <w:rPr>
+          <w:rFonts w:ascii="Times New Roman" w:hAnsi="Times New Roman" w:cs="Times New Roman"/>
+        </w:rPr>
+      </w:pPr>
+    </w:p>
+    <w:p>
+      <w:pPr>
+        <w:ind w:left="360"/>
+        <w:rPr>
+          <w:rFonts w:ascii="Times New Roman" w:hAnsi="Times New Roman" w:cs="Times New Roman"/>
+        </w:rPr>
+      </w:pPr>
+    </w:p>
+    <w:p>
+      <w:pPr>
+        <w:ind w:left="360"/>
+        <w:rPr>
+          <w:rFonts w:ascii="Times New Roman" w:hAnsi="Times New Roman" w:cs="Times New Roman"/>
+        </w:rPr>
+      </w:pPr>
+    </w:p>
+    <w:p>
+      <w:pPr>
+        <w:ind w:left="360"/>
+        <w:rPr>
+          <w:rFonts w:ascii="Times New Roman" w:hAnsi="Times New Roman" w:cs="Times New Roman"/>
+        </w:rPr>
+      </w:pPr>
+    </w:p>
+    <w:p>
+      <w:pPr>
+        <w:ind w:left="360"/>
+        <w:rPr>
+          <w:rFonts w:ascii="Times New Roman" w:hAnsi="Times New Roman" w:cs="Times New Roman"/>
+        </w:rPr>
+      </w:pPr>
+    </w:p>
+    <w:p>
+      <w:pPr>
+        <w:rPr>
+          <w:rFonts w:ascii="Times New Roman" w:hAnsi="Times New Roman" w:cs="Times New Roman"/>
+        </w:rPr>
+      </w:pPr>
+    </w:p>
+    <w:p>
+      <w:pPr>
+        <w:ind w:left="360"/>
+        <w:rPr>
+          <w:rFonts w:ascii="Times New Roman" w:hAnsi="Times New Roman" w:cs="Times New Roman"/>
+        </w:rPr>
+      </w:pPr>
+    </w:p>
+    <w:p>
+      <w:pPr>
+        <w:ind w:left="360"/>
+        <w:rPr>
+          <w:rFonts w:ascii="Times New Roman" w:hAnsi="Times New Roman" w:cs="Times New Roman"/>
+        </w:rPr>
+      </w:pPr>
+    </w:p>
+    <w:p>
+      <w:pPr>
+        <w:ind w:left="360"/>
+        <w:rPr>
+          <w:rFonts w:ascii="Times New Roman" w:hAnsi="Times New Roman" w:cs="Times New Roman"/>
+        </w:rPr>
+      </w:pPr>
+    </w:p>
+    <w:p>
+      <w:pPr>
+        <w:ind w:left="360"/>
+        <w:rPr>
+          <w:rFonts w:ascii="Times New Roman" w:hAnsi="Times New Roman" w:cs="Times New Roman"/>
+        </w:rPr>
+      </w:pPr>
+    </w:p>
+    <w:p>
+      <w:pPr>
+        <w:ind w:left="360"/>
+        <w:rPr>
+          <w:rFonts w:ascii="Times New Roman" w:hAnsi="Times New Roman" w:cs="Times New Roman"/>
+        </w:rPr>
+      </w:pPr>
+    </w:p>
+    <w:p>
+      <w:pPr>
+        <w:ind w:left="360"/>
+        <w:rPr>
+          <w:rFonts w:ascii="Times New Roman" w:hAnsi="Times New Roman" w:cs="Times New Roman"/>
+        </w:rPr>
+      </w:pPr>
+    </w:p>
+    <w:p>
+      <w:pPr>
+        <w:ind w:left="360"/>
+        <w:rPr>
+          <w:rFonts w:ascii="Times New Roman" w:hAnsi="Times New Roman" w:cs="Times New Roman"/>
+        </w:rPr>
+      </w:pPr>
+    </w:p>
+    <w:p>
+      <w:pPr>
+        <w:ind w:left="360"/>
+        <w:rPr>
+          <w:rFonts w:ascii="Times New Roman" w:hAnsi="Times New Roman" w:cs="Times New Roman"/>
+        </w:rPr>
+      </w:pPr>
+    </w:p>
+    <w:p>
+      <w:pPr>
+        <w:ind w:left="360"/>
+        <w:rPr>
+          <w:rFonts w:ascii="Times New Roman" w:hAnsi="Times New Roman" w:cs="Times New Roman"/>
+        </w:rPr>
+      </w:pPr>
+    </w:p>
+    <w:p>
+      <w:pPr>
+        <w:ind w:left="360"/>
+        <w:rPr>
+          <w:rFonts w:ascii="Times New Roman" w:hAnsi="Times New Roman" w:cs="Times New Roman"/>
+        </w:rPr>
+      </w:pPr>
+    </w:p>
+    <w:p>
+      <w:pPr>
+        <w:ind w:left="360"/>
+        <w:rPr>
+          <w:rFonts w:ascii="Times New Roman" w:hAnsi="Times New Roman" w:cs="Times New Roman"/>
+        </w:rPr>
+      </w:pPr>
+    </w:p>
+    <w:p>
+      <w:pPr>
+        <w:ind w:left="360"/>
+        <w:rPr>
+          <w:rFonts w:ascii="Times New Roman" w:hAnsi="Times New Roman" w:cs="Times New Roman"/>
+        </w:rPr>
+      </w:pPr>
+    </w:p>
+    <w:p>
+      <w:pPr>
+        <w:ind w:left="360"/>
+        <w:rPr>
+          <w:rFonts w:ascii="Times New Roman" w:hAnsi="Times New Roman" w:cs="Times New Roman"/>
+        </w:rPr>
+      </w:pPr>
+    </w:p>
+    <w:p>
+      <w:pPr>
+        <w:ind w:left="360"/>
+        <w:rPr>
+          <w:rFonts w:ascii="Times New Roman" w:hAnsi="Times New Roman" w:cs="Times New Roman"/>
+        </w:rPr>
+      </w:pPr>
+    </w:p>
+    <w:p>
+      <w:pPr>
+        <w:ind w:left="360"/>
+        <w:rPr>
+          <w:rFonts w:ascii="Times New Roman" w:hAnsi="Times New Roman" w:cs="Times New Roman"/>
+        </w:rPr>
+      </w:pPr>
+    </w:p>
+    <w:p>
+      <w:pPr>
+        <w:ind w:left="360"/>
+        <w:rPr>
+          <w:rFonts w:ascii="Times New Roman" w:hAnsi="Times New Roman" w:cs="Times New Roman"/>
+        </w:rPr>
+      </w:pPr>
+    </w:p>
+    <w:p>
+      <w:pPr>
+        <w:ind w:left="360"/>
+        <w:rPr>
+          <w:rFonts w:ascii="Times New Roman" w:hAnsi="Times New Roman" w:cs="Times New Roman"/>
+        </w:rPr>
+      </w:pPr>
+      <w:r>
+        <w:rPr>
+          <w:rFonts w:ascii="Times New Roman" w:hAnsi="Times New Roman" w:cs="Times New Roman"/>
+          <w:noProof/>
+        </w:rPr>
+        <w:lastRenderedPageBreak/>
+        <w:drawing>
+          <wp:anchor distT="0" distB="0" distL="114300" distR="114300" simplePos="0" relativeHeight="251676672" behindDoc="1" locked="0" layoutInCell="1" allowOverlap="1">
+            <wp:simplePos x="0" y="0"/>
+            <wp:positionH relativeFrom="column">
+              <wp:posOffset>3009900</wp:posOffset>
+            </wp:positionH>
+            <wp:positionV relativeFrom="paragraph">
+              <wp:posOffset>6182359</wp:posOffset>
+            </wp:positionV>
+            <wp:extent cx="3314700" cy="2044831"/>
+            <wp:effectExtent l="0" t="0" r="0" b="0"/>
+            <wp:wrapTight wrapText="bothSides">
+              <wp:wrapPolygon edited="0">
+                <wp:start x="0" y="0"/>
+                <wp:lineTo x="0" y="21466"/>
+                <wp:lineTo x="21517" y="21466"/>
+                <wp:lineTo x="21517" y="0"/>
+                <wp:lineTo x="0" y="0"/>
+              </wp:wrapPolygon>
+            </wp:wrapTight>
+            <wp:docPr id="19" name="Picture 19" descr="A screenshot of a cell phone&#10;&#10;Description automatically generated"/>
+            <wp:cNvGraphicFramePr>
+              <a:graphicFrameLocks xmlns:a="http://schemas.openxmlformats.org/drawingml/2006/main" noChangeAspect="1"/>
+            </wp:cNvGraphicFramePr>
+            <a:graphic xmlns:a="http://schemas.openxmlformats.org/drawingml/2006/main">
+              <a:graphicData uri="http://schemas.openxmlformats.org/drawingml/2006/picture">
+                <pic:pic xmlns:pic="http://schemas.openxmlformats.org/drawingml/2006/picture">
+                  <pic:nvPicPr>
+                    <pic:cNvPr id="19" name="Screen Shot 2019-04-30 at 3.20.14 PM.png"/>
+                    <pic:cNvPicPr/>
+                  </pic:nvPicPr>
+                  <pic:blipFill>
+                    <a:blip r:embed="rId16" cstate="print">
+                      <a:extLst>
+                        <a:ext uri="{28A0092B-C50C-407E-A947-70E740481C1C}">
+                          <a14:useLocalDpi xmlns:a14="http://schemas.microsoft.com/office/drawing/2010/main" val="0"/>
+                        </a:ext>
+                      </a:extLst>
+                    </a:blip>
+                    <a:stretch>
+                      <a:fillRect/>
+                    </a:stretch>
+                  </pic:blipFill>
+                  <pic:spPr>
+                    <a:xfrm>
+                      <a:off x="0" y="0"/>
+                      <a:ext cx="3314912" cy="2044962"/>
+                    </a:xfrm>
+                    <a:prstGeom prst="rect">
+                      <a:avLst/>
+                    </a:prstGeom>
+                  </pic:spPr>
+                </pic:pic>
+              </a:graphicData>
+            </a:graphic>
+            <wp14:sizeRelH relativeFrom="page">
+              <wp14:pctWidth>0</wp14:pctWidth>
+            </wp14:sizeRelH>
+            <wp14:sizeRelV relativeFrom="page">
+              <wp14:pctHeight>0</wp14:pctHeight>
+            </wp14:sizeRelV>
+          </wp:anchor>
+        </w:drawing>
+      </w:r>
+      <w:r>
+        <w:rPr>
+          <w:rFonts w:ascii="Times New Roman" w:hAnsi="Times New Roman" w:cs="Times New Roman"/>
+          <w:noProof/>
+        </w:rPr>
+        <w:drawing>
+          <wp:anchor distT="0" distB="0" distL="114300" distR="114300" simplePos="0" relativeHeight="251674624" behindDoc="1" locked="0" layoutInCell="1" allowOverlap="1">
+            <wp:simplePos x="0" y="0"/>
+            <wp:positionH relativeFrom="column">
+              <wp:posOffset>3009900</wp:posOffset>
+            </wp:positionH>
+            <wp:positionV relativeFrom="paragraph">
+              <wp:posOffset>4152265</wp:posOffset>
+            </wp:positionV>
+            <wp:extent cx="3314700" cy="2041525"/>
+            <wp:effectExtent l="0" t="0" r="0" b="3175"/>
+            <wp:wrapTight wrapText="bothSides">
+              <wp:wrapPolygon edited="0">
+                <wp:start x="0" y="0"/>
+                <wp:lineTo x="0" y="21499"/>
+                <wp:lineTo x="21517" y="21499"/>
+                <wp:lineTo x="21517" y="0"/>
+                <wp:lineTo x="0" y="0"/>
+              </wp:wrapPolygon>
+            </wp:wrapTight>
+            <wp:docPr id="17" name="Picture 17" descr="A screenshot of a cell phone&#10;&#10;Description automatically generated"/>
+            <wp:cNvGraphicFramePr>
+              <a:graphicFrameLocks xmlns:a="http://schemas.openxmlformats.org/drawingml/2006/main" noChangeAspect="1"/>
+            </wp:cNvGraphicFramePr>
+            <a:graphic xmlns:a="http://schemas.openxmlformats.org/drawingml/2006/main">
+              <a:graphicData uri="http://schemas.openxmlformats.org/drawingml/2006/picture">
+                <pic:pic xmlns:pic="http://schemas.openxmlformats.org/drawingml/2006/picture">
+                  <pic:nvPicPr>
+                    <pic:cNvPr id="17" name="Screen Shot 2019-04-30 at 3.19.59 PM.png"/>
+                    <pic:cNvPicPr/>
+                  </pic:nvPicPr>
+                  <pic:blipFill>
+                    <a:blip r:embed="rId17" cstate="print">
+                      <a:extLst>
+                        <a:ext uri="{28A0092B-C50C-407E-A947-70E740481C1C}">
+                          <a14:useLocalDpi xmlns:a14="http://schemas.microsoft.com/office/drawing/2010/main" val="0"/>
+                        </a:ext>
+                      </a:extLst>
+                    </a:blip>
+                    <a:stretch>
+                      <a:fillRect/>
+                    </a:stretch>
+                  </pic:blipFill>
+                  <pic:spPr>
+                    <a:xfrm>
+                      <a:off x="0" y="0"/>
+                      <a:ext cx="3314700" cy="2041525"/>
+                    </a:xfrm>
+                    <a:prstGeom prst="rect">
+                      <a:avLst/>
+                    </a:prstGeom>
+                  </pic:spPr>
+                </pic:pic>
+              </a:graphicData>
+            </a:graphic>
+            <wp14:sizeRelH relativeFrom="page">
+              <wp14:pctWidth>0</wp14:pctWidth>
+            </wp14:sizeRelH>
+            <wp14:sizeRelV relativeFrom="page">
+              <wp14:pctHeight>0</wp14:pctHeight>
+            </wp14:sizeRelV>
+          </wp:anchor>
+        </w:drawing>
+      </w:r>
+      <w:r>
+        <w:rPr>
+          <w:rFonts w:ascii="Times New Roman" w:hAnsi="Times New Roman" w:cs="Times New Roman"/>
+          <w:noProof/>
+        </w:rPr>
+        <w:drawing>
+          <wp:anchor distT="0" distB="0" distL="114300" distR="114300" simplePos="0" relativeHeight="251673600" behindDoc="1" locked="0" layoutInCell="1" allowOverlap="1">
+            <wp:simplePos x="0" y="0"/>
+            <wp:positionH relativeFrom="column">
+              <wp:posOffset>-482600</wp:posOffset>
+            </wp:positionH>
+            <wp:positionV relativeFrom="paragraph">
+              <wp:posOffset>4149090</wp:posOffset>
+            </wp:positionV>
+            <wp:extent cx="3271520" cy="2007870"/>
+            <wp:effectExtent l="0" t="0" r="5080" b="0"/>
+            <wp:wrapTight wrapText="bothSides">
+              <wp:wrapPolygon edited="0">
+                <wp:start x="0" y="0"/>
+                <wp:lineTo x="0" y="21450"/>
+                <wp:lineTo x="21550" y="21450"/>
+                <wp:lineTo x="21550" y="0"/>
+                <wp:lineTo x="0" y="0"/>
+              </wp:wrapPolygon>
+            </wp:wrapTight>
+            <wp:docPr id="16" name="Picture 16" descr="A screenshot of a cell phone&#10;&#10;Description automatically generated"/>
+            <wp:cNvGraphicFramePr>
+              <a:graphicFrameLocks xmlns:a="http://schemas.openxmlformats.org/drawingml/2006/main" noChangeAspect="1"/>
+            </wp:cNvGraphicFramePr>
+            <a:graphic xmlns:a="http://schemas.openxmlformats.org/drawingml/2006/main">
+              <a:graphicData uri="http://schemas.openxmlformats.org/drawingml/2006/picture">
+                <pic:pic xmlns:pic="http://schemas.openxmlformats.org/drawingml/2006/picture">
+                  <pic:nvPicPr>
+                    <pic:cNvPr id="16" name="Screen Shot 2019-04-30 at 3.19.52 PM.png"/>
+                    <pic:cNvPicPr/>
+                  </pic:nvPicPr>
+                  <pic:blipFill>
+                    <a:blip r:embed="rId18" cstate="print">
+                      <a:extLst>
+                        <a:ext uri="{28A0092B-C50C-407E-A947-70E740481C1C}">
+                          <a14:useLocalDpi xmlns:a14="http://schemas.microsoft.com/office/drawing/2010/main" val="0"/>
+                        </a:ext>
+                      </a:extLst>
+                    </a:blip>
+                    <a:stretch>
+                      <a:fillRect/>
+                    </a:stretch>
+                  </pic:blipFill>
+                  <pic:spPr>
+                    <a:xfrm>
+                      <a:off x="0" y="0"/>
+                      <a:ext cx="3271520" cy="2007870"/>
+                    </a:xfrm>
+                    <a:prstGeom prst="rect">
+                      <a:avLst/>
+                    </a:prstGeom>
+                  </pic:spPr>
+                </pic:pic>
+              </a:graphicData>
+            </a:graphic>
+            <wp14:sizeRelH relativeFrom="page">
+              <wp14:pctWidth>0</wp14:pctWidth>
+            </wp14:sizeRelH>
+            <wp14:sizeRelV relativeFrom="page">
+              <wp14:pctHeight>0</wp14:pctHeight>
+            </wp14:sizeRelV>
+          </wp:anchor>
+        </w:drawing>
+      </w:r>
+      <w:r>
+        <w:rPr>
+          <w:rFonts w:ascii="Times New Roman" w:hAnsi="Times New Roman" w:cs="Times New Roman"/>
+          <w:noProof/>
+        </w:rPr>
+        <w:drawing>
+          <wp:anchor distT="0" distB="0" distL="114300" distR="114300" simplePos="0" relativeHeight="251675648" behindDoc="1" locked="0" layoutInCell="1" allowOverlap="1">
+            <wp:simplePos x="0" y="0"/>
+            <wp:positionH relativeFrom="column">
+              <wp:posOffset>-482600</wp:posOffset>
+            </wp:positionH>
+            <wp:positionV relativeFrom="paragraph">
+              <wp:posOffset>6159500</wp:posOffset>
+            </wp:positionV>
+            <wp:extent cx="3271520" cy="2011045"/>
+            <wp:effectExtent l="0" t="0" r="5080" b="0"/>
+            <wp:wrapTight wrapText="bothSides">
+              <wp:wrapPolygon edited="0">
+                <wp:start x="0" y="0"/>
+                <wp:lineTo x="0" y="21416"/>
+                <wp:lineTo x="21550" y="21416"/>
+                <wp:lineTo x="21550" y="0"/>
+                <wp:lineTo x="0" y="0"/>
+              </wp:wrapPolygon>
+            </wp:wrapTight>
+            <wp:docPr id="18" name="Picture 18" descr="A close up of a map&#10;&#10;Description automatically generated"/>
+            <wp:cNvGraphicFramePr>
+              <a:graphicFrameLocks xmlns:a="http://schemas.openxmlformats.org/drawingml/2006/main" noChangeAspect="1"/>
+            </wp:cNvGraphicFramePr>
+            <a:graphic xmlns:a="http://schemas.openxmlformats.org/drawingml/2006/main">
+              <a:graphicData uri="http://schemas.openxmlformats.org/drawingml/2006/picture">
+                <pic:pic xmlns:pic="http://schemas.openxmlformats.org/drawingml/2006/picture">
+                  <pic:nvPicPr>
+                    <pic:cNvPr id="18" name="Screen Shot 2019-04-30 at 3.20.07 PM.png"/>
+                    <pic:cNvPicPr/>
+                  </pic:nvPicPr>
+                  <pic:blipFill>
+                    <a:blip r:embed="rId19" cstate="print">
+                      <a:extLst>
+                        <a:ext uri="{28A0092B-C50C-407E-A947-70E740481C1C}">
+                          <a14:useLocalDpi xmlns:a14="http://schemas.microsoft.com/office/drawing/2010/main" val="0"/>
+                        </a:ext>
+                      </a:extLst>
+                    </a:blip>
+                    <a:stretch>
+                      <a:fillRect/>
+                    </a:stretch>
+                  </pic:blipFill>
+                  <pic:spPr>
+                    <a:xfrm>
+                      <a:off x="0" y="0"/>
+                      <a:ext cx="3271520" cy="2011045"/>
+                    </a:xfrm>
+                    <a:prstGeom prst="rect">
+                      <a:avLst/>
+                    </a:prstGeom>
+                  </pic:spPr>
+                </pic:pic>
+              </a:graphicData>
+            </a:graphic>
+            <wp14:sizeRelH relativeFrom="page">
+              <wp14:pctWidth>0</wp14:pctWidth>
+            </wp14:sizeRelH>
+            <wp14:sizeRelV relativeFrom="page">
+              <wp14:pctHeight>0</wp14:pctHeight>
+            </wp14:sizeRelV>
+          </wp:anchor>
+        </w:drawing>
+      </w:r>
+      <w:r>
+        <w:rPr>
+          <w:rFonts w:ascii="Times New Roman" w:hAnsi="Times New Roman" w:cs="Times New Roman"/>
+          <w:noProof/>
+        </w:rPr>
+        <w:drawing>
+          <wp:anchor distT="0" distB="0" distL="114300" distR="114300" simplePos="0" relativeHeight="251672576" behindDoc="1" locked="0" layoutInCell="1" allowOverlap="1">
+            <wp:simplePos x="0" y="0"/>
+            <wp:positionH relativeFrom="column">
+              <wp:posOffset>2946400</wp:posOffset>
+            </wp:positionH>
+            <wp:positionV relativeFrom="paragraph">
+              <wp:posOffset>2098040</wp:posOffset>
+            </wp:positionV>
+            <wp:extent cx="3261360" cy="2021205"/>
+            <wp:effectExtent l="0" t="0" r="2540" b="0"/>
+            <wp:wrapTight wrapText="bothSides">
+              <wp:wrapPolygon edited="0">
+                <wp:start x="0" y="0"/>
+                <wp:lineTo x="0" y="21444"/>
+                <wp:lineTo x="21533" y="21444"/>
+                <wp:lineTo x="21533" y="0"/>
+                <wp:lineTo x="0" y="0"/>
+              </wp:wrapPolygon>
+            </wp:wrapTight>
+            <wp:docPr id="15" name="Picture 15" descr="A screenshot of a cell phone&#10;&#10;Description automatically generated"/>
+            <wp:cNvGraphicFramePr>
+              <a:graphicFrameLocks xmlns:a="http://schemas.openxmlformats.org/drawingml/2006/main" noChangeAspect="1"/>
+            </wp:cNvGraphicFramePr>
+            <a:graphic xmlns:a="http://schemas.openxmlformats.org/drawingml/2006/main">
+              <a:graphicData uri="http://schemas.openxmlformats.org/drawingml/2006/picture">
+                <pic:pic xmlns:pic="http://schemas.openxmlformats.org/drawingml/2006/picture">
+                  <pic:nvPicPr>
+                    <pic:cNvPr id="15" name="Screen Shot 2019-04-30 at 3.19.44 PM.png"/>
+                    <pic:cNvPicPr/>
+                  </pic:nvPicPr>
+                  <pic:blipFill>
+                    <a:blip r:embed="rId20" cstate="print">
+                      <a:extLst>
+                        <a:ext uri="{28A0092B-C50C-407E-A947-70E740481C1C}">
+                          <a14:useLocalDpi xmlns:a14="http://schemas.microsoft.com/office/drawing/2010/main" val="0"/>
+                        </a:ext>
+                      </a:extLst>
+                    </a:blip>
+                    <a:stretch>
+                      <a:fillRect/>
+                    </a:stretch>
+                  </pic:blipFill>
+                  <pic:spPr>
+                    <a:xfrm>
+                      <a:off x="0" y="0"/>
+                      <a:ext cx="3261360" cy="2021205"/>
+                    </a:xfrm>
+                    <a:prstGeom prst="rect">
+                      <a:avLst/>
+                    </a:prstGeom>
+                  </pic:spPr>
+                </pic:pic>
+              </a:graphicData>
+            </a:graphic>
+            <wp14:sizeRelH relativeFrom="page">
+              <wp14:pctWidth>0</wp14:pctWidth>
+            </wp14:sizeRelH>
+            <wp14:sizeRelV relativeFrom="page">
+              <wp14:pctHeight>0</wp14:pctHeight>
+            </wp14:sizeRelV>
+          </wp:anchor>
+        </w:drawing>
+      </w:r>
+      <w:r>
+        <w:rPr>
+          <w:rFonts w:ascii="Times New Roman" w:hAnsi="Times New Roman" w:cs="Times New Roman"/>
+          <w:noProof/>
+        </w:rPr>
+        <w:drawing>
+          <wp:anchor distT="0" distB="0" distL="114300" distR="114300" simplePos="0" relativeHeight="251671552" behindDoc="1" locked="0" layoutInCell="1" allowOverlap="1">
+            <wp:simplePos x="0" y="0"/>
+            <wp:positionH relativeFrom="column">
+              <wp:posOffset>-482600</wp:posOffset>
+            </wp:positionH>
+            <wp:positionV relativeFrom="paragraph">
+              <wp:posOffset>2098040</wp:posOffset>
+            </wp:positionV>
+            <wp:extent cx="3271520" cy="2021205"/>
+            <wp:effectExtent l="0" t="0" r="5080" b="0"/>
+            <wp:wrapTight wrapText="bothSides">
+              <wp:wrapPolygon edited="0">
+                <wp:start x="0" y="0"/>
+                <wp:lineTo x="0" y="21444"/>
+                <wp:lineTo x="21550" y="21444"/>
+                <wp:lineTo x="21550" y="0"/>
+                <wp:lineTo x="0" y="0"/>
+              </wp:wrapPolygon>
+            </wp:wrapTight>
+            <wp:docPr id="14" name="Picture 14" descr="A screenshot of a cell phone&#10;&#10;Description automatically generated"/>
+            <wp:cNvGraphicFramePr>
+              <a:graphicFrameLocks xmlns:a="http://schemas.openxmlformats.org/drawingml/2006/main" noChangeAspect="1"/>
+            </wp:cNvGraphicFramePr>
+            <a:graphic xmlns:a="http://schemas.openxmlformats.org/drawingml/2006/main">
+              <a:graphicData uri="http://schemas.openxmlformats.org/drawingml/2006/picture">
+                <pic:pic xmlns:pic="http://schemas.openxmlformats.org/drawingml/2006/picture">
+                  <pic:nvPicPr>
+                    <pic:cNvPr id="14" name="Screen Shot 2019-04-30 at 3.19.37 PM.png"/>
+                    <pic:cNvPicPr/>
+                  </pic:nvPicPr>
+                  <pic:blipFill>
+                    <a:blip r:embed="rId21" cstate="print">
+                      <a:extLst>
+                        <a:ext uri="{28A0092B-C50C-407E-A947-70E740481C1C}">
+                          <a14:useLocalDpi xmlns:a14="http://schemas.microsoft.com/office/drawing/2010/main" val="0"/>
+                        </a:ext>
+                      </a:extLst>
+                    </a:blip>
+                    <a:stretch>
+                      <a:fillRect/>
+                    </a:stretch>
+                  </pic:blipFill>
+                  <pic:spPr>
+                    <a:xfrm>
+                      <a:off x="0" y="0"/>
+                      <a:ext cx="3271520" cy="2021205"/>
+                    </a:xfrm>
+                    <a:prstGeom prst="rect">
+                      <a:avLst/>
+                    </a:prstGeom>
+                  </pic:spPr>
+                </pic:pic>
+              </a:graphicData>
+            </a:graphic>
+            <wp14:sizeRelH relativeFrom="page">
+              <wp14:pctWidth>0</wp14:pctWidth>
+            </wp14:sizeRelH>
+            <wp14:sizeRelV relativeFrom="page">
+              <wp14:pctHeight>0</wp14:pctHeight>
+            </wp14:sizeRelV>
+          </wp:anchor>
+        </w:drawing>
+      </w:r>
+      <w:r>
+        <w:rPr>
+          <w:rFonts w:ascii="Times New Roman" w:hAnsi="Times New Roman" w:cs="Times New Roman"/>
+          <w:noProof/>
+        </w:rPr>
+        <w:drawing>
+          <wp:anchor distT="0" distB="0" distL="114300" distR="114300" simplePos="0" relativeHeight="251670528" behindDoc="1" locked="0" layoutInCell="1" allowOverlap="1">
+            <wp:simplePos x="0" y="0"/>
+            <wp:positionH relativeFrom="column">
+              <wp:posOffset>2945765</wp:posOffset>
+            </wp:positionH>
+            <wp:positionV relativeFrom="paragraph">
+              <wp:posOffset>121920</wp:posOffset>
+            </wp:positionV>
+            <wp:extent cx="3190875" cy="1968500"/>
+            <wp:effectExtent l="0" t="0" r="0" b="0"/>
+            <wp:wrapTight wrapText="bothSides">
+              <wp:wrapPolygon edited="0">
+                <wp:start x="0" y="0"/>
+                <wp:lineTo x="0" y="21461"/>
+                <wp:lineTo x="21493" y="21461"/>
+                <wp:lineTo x="21493" y="0"/>
+                <wp:lineTo x="0" y="0"/>
+              </wp:wrapPolygon>
+            </wp:wrapTight>
+            <wp:docPr id="5" name="Picture 5" descr="A screenshot of a cell phone&#10;&#10;Description automatically generated"/>
+            <wp:cNvGraphicFramePr>
+              <a:graphicFrameLocks xmlns:a="http://schemas.openxmlformats.org/drawingml/2006/main" noChangeAspect="1"/>
+            </wp:cNvGraphicFramePr>
+            <a:graphic xmlns:a="http://schemas.openxmlformats.org/drawingml/2006/main">
+              <a:graphicData uri="http://schemas.openxmlformats.org/drawingml/2006/picture">
+                <pic:pic xmlns:pic="http://schemas.openxmlformats.org/drawingml/2006/picture">
+                  <pic:nvPicPr>
+                    <pic:cNvPr id="5" name="Screen Shot 2019-04-30 at 3.19.27 PM.png"/>
+                    <pic:cNvPicPr/>
+                  </pic:nvPicPr>
+                  <pic:blipFill>
+                    <a:blip r:embed="rId22" cstate="print">
+                      <a:extLst>
+                        <a:ext uri="{28A0092B-C50C-407E-A947-70E740481C1C}">
+                          <a14:useLocalDpi xmlns:a14="http://schemas.microsoft.com/office/drawing/2010/main" val="0"/>
+                        </a:ext>
+                      </a:extLst>
+                    </a:blip>
+                    <a:stretch>
+                      <a:fillRect/>
+                    </a:stretch>
+                  </pic:blipFill>
+                  <pic:spPr>
+                    <a:xfrm>
+                      <a:off x="0" y="0"/>
+                      <a:ext cx="3190875" cy="1968500"/>
+                    </a:xfrm>
+                    <a:prstGeom prst="rect">
+                      <a:avLst/>
+                    </a:prstGeom>
+                  </pic:spPr>
+                </pic:pic>
+              </a:graphicData>
+            </a:graphic>
+            <wp14:sizeRelH relativeFrom="page">
+              <wp14:pctWidth>0</wp14:pctWidth>
+            </wp14:sizeRelH>
+            <wp14:sizeRelV relativeFrom="page">
+              <wp14:pctHeight>0</wp14:pctHeight>
+            </wp14:sizeRelV>
+          </wp:anchor>
+        </w:drawing>
+      </w:r>
+      <w:r>
+        <w:rPr>
+          <w:rFonts w:ascii="Times New Roman" w:hAnsi="Times New Roman" w:cs="Times New Roman"/>
+          <w:noProof/>
+        </w:rPr>
+        <w:drawing>
+          <wp:anchor distT="0" distB="0" distL="114300" distR="114300" simplePos="0" relativeHeight="251669504" behindDoc="1" locked="0" layoutInCell="1" allowOverlap="1">
+            <wp:simplePos x="0" y="0"/>
+            <wp:positionH relativeFrom="column">
+              <wp:posOffset>-482600</wp:posOffset>
+            </wp:positionH>
+            <wp:positionV relativeFrom="paragraph">
+              <wp:posOffset>121920</wp:posOffset>
+            </wp:positionV>
+            <wp:extent cx="3195320" cy="1968500"/>
+            <wp:effectExtent l="0" t="0" r="5080" b="0"/>
+            <wp:wrapTight wrapText="bothSides">
+              <wp:wrapPolygon edited="0">
+                <wp:start x="0" y="0"/>
+                <wp:lineTo x="0" y="21461"/>
+                <wp:lineTo x="21548" y="21461"/>
+                <wp:lineTo x="21548" y="0"/>
+                <wp:lineTo x="0" y="0"/>
+              </wp:wrapPolygon>
+            </wp:wrapTight>
+            <wp:docPr id="4" name="Picture 4" descr="A screenshot of a cell phone&#10;&#10;Description automatically generated"/>
+            <wp:cNvGraphicFramePr>
+              <a:graphicFrameLocks xmlns:a="http://schemas.openxmlformats.org/drawingml/2006/main" noChangeAspect="1"/>
+            </wp:cNvGraphicFramePr>
+            <a:graphic xmlns:a="http://schemas.openxmlformats.org/drawingml/2006/main">
+              <a:graphicData uri="http://schemas.openxmlformats.org/drawingml/2006/picture">
+                <pic:pic xmlns:pic="http://schemas.openxmlformats.org/drawingml/2006/picture">
+                  <pic:nvPicPr>
+                    <pic:cNvPr id="4" name="Screen Shot 2019-04-30 at 3.19.18 PM.png"/>
+                    <pic:cNvPicPr/>
+                  </pic:nvPicPr>
+                  <pic:blipFill>
+                    <a:blip r:embed="rId23" cstate="print">
+                      <a:extLst>
+                        <a:ext uri="{28A0092B-C50C-407E-A947-70E740481C1C}">
+                          <a14:useLocalDpi xmlns:a14="http://schemas.microsoft.com/office/drawing/2010/main" val="0"/>
+                        </a:ext>
+                      </a:extLst>
+                    </a:blip>
+                    <a:stretch>
+                      <a:fillRect/>
+                    </a:stretch>
+                  </pic:blipFill>
+                  <pic:spPr>
+                    <a:xfrm>
+                      <a:off x="0" y="0"/>
+                      <a:ext cx="3195320" cy="1968500"/>
+                    </a:xfrm>
+                    <a:prstGeom prst="rect">
+                      <a:avLst/>
+                    </a:prstGeom>
+                  </pic:spPr>
+                </pic:pic>
+              </a:graphicData>
+            </a:graphic>
+            <wp14:sizeRelH relativeFrom="page">
+              <wp14:pctWidth>0</wp14:pctWidth>
+            </wp14:sizeRelH>
+            <wp14:sizeRelV relativeFrom="page">
+              <wp14:pctHeight>0</wp14:pctHeight>
+            </wp14:sizeRelV>
+          </wp:anchor>
+        </w:drawing>
+      </w:r>
+    </w:p>
+    <w:p>
+      <w:pPr>
+        <w:rPr>
+          <w:rFonts w:ascii="Times New Roman" w:hAnsi="Times New Roman" w:cs="Times New Roman"/>
+        </w:rPr>
+      </w:pPr>
+    </w:p>
+    <w:p>
+      <w:pPr>
+        <w:ind w:left="360"/>
+        <w:rPr>
+          <w:rFonts w:ascii="Times New Roman" w:hAnsi="Times New Roman" w:cs="Times New Roman"/>
+        </w:rPr>
+      </w:pPr>
+    </w:p>
+    <w:p>
+      <w:pPr>
+        <w:ind w:left="360"/>
+        <w:rPr>
+          <w:rFonts w:ascii="Times New Roman" w:hAnsi="Times New Roman" w:cs="Times New Roman"/>
+        </w:rPr>
+      </w:pPr>
+    </w:p>
+    <w:p>
+      <w:pPr>
+        <w:ind w:left="360"/>
+        <w:rPr>
+          <w:rFonts w:ascii="Times New Roman" w:hAnsi="Times New Roman" w:cs="Times New Roman"/>
+        </w:rPr>
+      </w:pPr>
+    </w:p>
+    <w:p>
+      <w:pPr>
+        <w:ind w:left="360"/>
+        <w:rPr>
+          <w:rFonts w:ascii="Times New Roman" w:hAnsi="Times New Roman" w:cs="Times New Roman"/>
+        </w:rPr>
+      </w:pPr>
+    </w:p>
+    <w:p>
+      <w:pPr>
+        <w:ind w:left="360"/>
+        <w:rPr>
+          <w:rFonts w:ascii="Times New Roman" w:hAnsi="Times New Roman" w:cs="Times New Roman"/>
+        </w:rPr>
+      </w:pPr>
+    </w:p>
+    <w:p>
+      <w:pPr>
+        <w:ind w:left="360"/>
+        <w:rPr>
+          <w:rFonts w:ascii="Times New Roman" w:hAnsi="Times New Roman" w:cs="Times New Roman"/>
+        </w:rPr>
+      </w:pPr>
+    </w:p>
+    <w:p>
+      <w:pPr>
+        <w:ind w:left="360"/>
+        <w:rPr>
+          <w:rFonts w:ascii="Times New Roman" w:hAnsi="Times New Roman" w:cs="Times New Roman"/>
+        </w:rPr>
+      </w:pPr>
+    </w:p>
+    <w:p>
+      <w:pPr>
+        <w:ind w:left="360"/>
+        <w:rPr>
+          <w:rFonts w:ascii="Times New Roman" w:hAnsi="Times New Roman" w:cs="Times New Roman"/>
+        </w:rPr>
+      </w:pPr>
+    </w:p>
+    <w:p>
+      <w:pPr>
+        <w:ind w:left="360"/>
+        <w:rPr>
+          <w:rFonts w:ascii="Times New Roman" w:hAnsi="Times New Roman" w:cs="Times New Roman"/>
+        </w:rPr>
+      </w:pPr>
+    </w:p>
+    <w:p>
+      <w:pPr>
+        <w:ind w:left="360"/>
+        <w:rPr>
+          <w:rFonts w:ascii="Times New Roman" w:hAnsi="Times New Roman" w:cs="Times New Roman"/>
+        </w:rPr>
+      </w:pPr>
+    </w:p>
+    <w:p>
+      <w:pPr>
+        <w:ind w:left="360"/>
+        <w:rPr>
+          <w:rFonts w:ascii="Times New Roman" w:hAnsi="Times New Roman" w:cs="Times New Roman"/>
+        </w:rPr>
+      </w:pPr>
+    </w:p>
+    <w:p>
+      <w:pPr>
+        <w:ind w:left="360"/>
+        <w:rPr>
+          <w:rFonts w:ascii="Times New Roman" w:hAnsi="Times New Roman" w:cs="Times New Roman"/>
+        </w:rPr>
+      </w:pPr>
+    </w:p>
+    <w:p>
+      <w:pPr>
+        <w:ind w:left="360"/>
+        <w:rPr>
+          <w:rFonts w:ascii="Times New Roman" w:hAnsi="Times New Roman" w:cs="Times New Roman"/>
+        </w:rPr>
+      </w:pPr>
+    </w:p>
+    <w:p>
+      <w:pPr>
+        <w:ind w:left="360"/>
+        <w:rPr>
+          <w:rFonts w:ascii="Times New Roman" w:hAnsi="Times New Roman" w:cs="Times New Roman"/>
+        </w:rPr>
+      </w:pPr>
+    </w:p>
+    <w:p>
+      <w:pPr>
+        <w:ind w:left="360"/>
+        <w:rPr>
+          <w:rFonts w:ascii="Times New Roman" w:hAnsi="Times New Roman" w:cs="Times New Roman"/>
+        </w:rPr>
+      </w:pPr>
+    </w:p>
+    <w:p>
+      <w:pPr>
+        <w:ind w:left="360"/>
+        <w:rPr>
+          <w:rFonts w:ascii="Times New Roman" w:hAnsi="Times New Roman" w:cs="Times New Roman"/>
+        </w:rPr>
+      </w:pPr>
+    </w:p>
+    <w:p>
+      <w:pPr>
+        <w:ind w:left="360"/>
+        <w:rPr>
+          <w:rFonts w:ascii="Times New Roman" w:hAnsi="Times New Roman" w:cs="Times New Roman"/>
+        </w:rPr>
+      </w:pPr>
+    </w:p>
+    <w:p>
+      <w:pPr>
+        <w:ind w:left="360"/>
+        <w:rPr>
+          <w:rFonts w:ascii="Times New Roman" w:hAnsi="Times New Roman" w:cs="Times New Roman"/>
+        </w:rPr>
+      </w:pPr>
+    </w:p>
+    <w:p>
+      <w:pPr>
+        <w:ind w:left="360"/>
+        <w:rPr>
+          <w:rFonts w:ascii="Times New Roman" w:hAnsi="Times New Roman" w:cs="Times New Roman"/>
+        </w:rPr>
+      </w:pPr>
+    </w:p>
+    <w:p>
+      <w:pPr>
+        <w:ind w:left="360"/>
+        <w:rPr>
+          <w:rFonts w:ascii="Times New Roman" w:hAnsi="Times New Roman" w:cs="Times New Roman"/>
+        </w:rPr>
+      </w:pPr>
+    </w:p>
+    <w:p>
+      <w:pPr>
+        <w:ind w:left="360"/>
+        <w:rPr>
+          <w:rFonts w:ascii="Times New Roman" w:hAnsi="Times New Roman" w:cs="Times New Roman"/>
+        </w:rPr>
+      </w:pPr>
+    </w:p>
+    <w:p>
+      <w:pPr>
+        <w:ind w:left="360"/>
+        <w:rPr>
+          <w:rFonts w:ascii="Times New Roman" w:hAnsi="Times New Roman" w:cs="Times New Roman"/>
+        </w:rPr>
+      </w:pPr>
+    </w:p>
+    <w:p>
+      <w:pPr>
+        <w:ind w:left="360"/>
+        <w:rPr>
+          <w:rFonts w:ascii="Times New Roman" w:hAnsi="Times New Roman" w:cs="Times New Roman"/>
+        </w:rPr>
+      </w:pPr>
+    </w:p>
+    <w:p>
+      <w:pPr>
+        <w:ind w:left="360"/>
+        <w:rPr>
+          <w:rFonts w:ascii="Times New Roman" w:hAnsi="Times New Roman" w:cs="Times New Roman"/>
+        </w:rPr>
+      </w:pPr>
+    </w:p>
+    <w:p>
+      <w:pPr>
+        <w:ind w:left="360"/>
+        <w:rPr>
+          <w:rFonts w:ascii="Times New Roman" w:hAnsi="Times New Roman" w:cs="Times New Roman"/>
+        </w:rPr>
+      </w:pPr>
+    </w:p>
+    <w:p>
+      <w:pPr>
+        <w:ind w:left="360"/>
+        <w:rPr>
+          <w:rFonts w:ascii="Times New Roman" w:hAnsi="Times New Roman" w:cs="Times New Roman"/>
+        </w:rPr>
+      </w:pPr>
+    </w:p>
+    <w:p>
+      <w:pPr>
+        <w:ind w:left="360"/>
+        <w:rPr>
+          <w:rFonts w:ascii="Times New Roman" w:hAnsi="Times New Roman" w:cs="Times New Roman"/>
+        </w:rPr>
+      </w:pPr>
+    </w:p>
+    <w:p>
+      <w:pPr>
+        <w:ind w:left="360"/>
+        <w:rPr>
+          <w:rFonts w:ascii="Times New Roman" w:hAnsi="Times New Roman" w:cs="Times New Roman"/>
+        </w:rPr>
+      </w:pPr>
+    </w:p>
+    <w:p>
+      <w:pPr>
+        <w:ind w:left="360"/>
+        <w:rPr>
+          <w:rFonts w:ascii="Times New Roman" w:hAnsi="Times New Roman" w:cs="Times New Roman"/>
+        </w:rPr>
+      </w:pPr>
+    </w:p>
+    <w:p>
+      <w:pPr>
+        <w:ind w:left="360"/>
+        <w:rPr>
+          <w:rFonts w:ascii="Times New Roman" w:hAnsi="Times New Roman" w:cs="Times New Roman"/>
+        </w:rPr>
+      </w:pPr>
+    </w:p>
+    <w:p>
+      <w:pPr>
+        <w:ind w:left="360"/>
+        <w:rPr>
+          <w:rFonts w:ascii="Times New Roman" w:hAnsi="Times New Roman" w:cs="Times New Roman"/>
+        </w:rPr>
+      </w:pPr>
+    </w:p>
+    <w:p>
+      <w:pPr>
+        <w:ind w:left="360"/>
+        <w:rPr>
+          <w:rFonts w:ascii="Times New Roman" w:hAnsi="Times New Roman" w:cs="Times New Roman"/>
+        </w:rPr>
+      </w:pPr>
+    </w:p>
+    <w:p>
+      <w:pPr>
+        <w:ind w:left="360"/>
+        <w:rPr>
+          <w:rFonts w:ascii="Times New Roman" w:hAnsi="Times New Roman" w:cs="Times New Roman"/>
+        </w:rPr>
+      </w:pPr>
+    </w:p>
+    <w:p>
+      <w:pPr>
+        <w:ind w:left="360"/>
+        <w:rPr>
+          <w:rFonts w:ascii="Times New Roman" w:hAnsi="Times New Roman" w:cs="Times New Roman"/>
+        </w:rPr>
+      </w:pPr>
+    </w:p>
+    <w:p>
+      <w:pPr>
+        <w:ind w:left="360"/>
+        <w:rPr>
+          <w:rFonts w:ascii="Times New Roman" w:hAnsi="Times New Roman" w:cs="Times New Roman"/>
         </w:rPr>
       </w:pPr>
     </w:p>
@@ -2757,7 +3866,7 @@
     </w:rPrDefault>
     <w:pPrDefault/>
   </w:docDefaults>
-  <w:latentStyles w:defLockedState="0" w:defUIPriority="99" w:defSemiHidden="0" w:defUnhideWhenUsed="0" w:defQFormat="0" w:count="375">
+  <w:latentStyles w:defLockedState="0" w:defUIPriority="99" w:defSemiHidden="0" w:defUnhideWhenUsed="0" w:defQFormat="0" w:count="376">
     <w:lsdException w:name="Normal" w:uiPriority="0" w:qFormat="1"/>
     <w:lsdException w:name="heading 1" w:uiPriority="9" w:qFormat="1"/>
     <w:lsdException w:name="heading 2" w:semiHidden="1" w:uiPriority="9" w:unhideWhenUsed="1" w:qFormat="1"/>
@@ -2863,7 +3972,6 @@
     <w:lsdException w:name="HTML Sample" w:semiHidden="1" w:unhideWhenUsed="1"/>
     <w:lsdException w:name="HTML Typewriter" w:semiHidden="1" w:unhideWhenUsed="1"/>
     <w:lsdException w:name="HTML Variable" w:semiHidden="1" w:unhideWhenUsed="1"/>
-    <w:lsdException w:name="Normal Table" w:semiHidden="1" w:unhideWhenUsed="1"/>
     <w:lsdException w:name="annotation subject" w:semiHidden="1" w:unhideWhenUsed="1"/>
     <w:lsdException w:name="No List" w:semiHidden="1" w:unhideWhenUsed="1"/>
     <w:lsdException w:name="Outline List 1" w:semiHidden="1" w:unhideWhenUsed="1"/>
@@ -2910,10 +4018,8 @@
     <w:lsdException w:name="Table Subtle 2" w:semiHidden="1" w:unhideWhenUsed="1"/>
     <w:lsdException w:name="Table Web 1" w:semiHidden="1" w:unhideWhenUsed="1"/>
     <w:lsdException w:name="Table Web 2" w:semiHidden="1" w:unhideWhenUsed="1"/>
-    <w:lsdException w:name="Table Web 3" w:semiHidden="1" w:unhideWhenUsed="1"/>
     <w:lsdException w:name="Balloon Text" w:semiHidden="1" w:unhideWhenUsed="1"/>
     <w:lsdException w:name="Table Grid" w:uiPriority="39"/>
-    <w:lsdException w:name="Table Theme" w:semiHidden="1" w:unhideWhenUsed="1"/>
     <w:lsdException w:name="Placeholder Text" w:semiHidden="1"/>
     <w:lsdException w:name="No Spacing" w:uiPriority="1" w:qFormat="1"/>
     <w:lsdException w:name="Light Shading" w:uiPriority="60"/>
@@ -3133,6 +4239,7 @@
     <w:lsdException w:name="Smart Hyperlink" w:semiHidden="1" w:unhideWhenUsed="1"/>
     <w:lsdException w:name="Hashtag" w:semiHidden="1" w:unhideWhenUsed="1"/>
     <w:lsdException w:name="Unresolved Mention" w:semiHidden="1" w:unhideWhenUsed="1"/>
+    <w:lsdException w:name="Smart Link" w:semiHidden="1" w:unhideWhenUsed="1"/>
   </w:latentStyles>
   <w:style w:type="paragraph" w:default="1" w:styleId="Normal">
     <w:name w:val="Normal"/>
